--- a/CoopResume.docx
+++ b/CoopResume.docx
@@ -78,7 +78,15 @@
               <w:t xml:space="preserve">Website: </w:t>
             </w:r>
             <w:r>
-              <w:t>http://laurorh.github.io/</w:t>
+              <w:t>http://</w:t>
+            </w:r>
+            <w:r>
+              <w:t>laurorh</w:t>
+            </w:r>
+            <w:bookmarkStart w:id="0" w:name="_GoBack"/>
+            <w:bookmarkEnd w:id="0"/>
+            <w:r>
+              <w:t>.github.io/</w:t>
             </w:r>
           </w:p>
         </w:tc>
@@ -516,8 +524,6 @@
               </w:rPr>
               <w:t xml:space="preserve"> </w:t>
             </w:r>
-            <w:bookmarkStart w:id="0" w:name="_GoBack"/>
-            <w:bookmarkEnd w:id="0"/>
             <w:r>
               <w:rPr>
                 <w:rStyle w:val="SubtleReference"/>
@@ -26967,6 +26973,8 @@
     <w:rsid w:val="001E2121"/>
     <w:rsid w:val="005C3F45"/>
     <w:rsid w:val="0080019F"/>
+    <w:rsid w:val="00AD54C6"/>
+    <w:rsid w:val="00BC0B07"/>
     <w:rsid w:val="00BC4328"/>
   </w:rsids>
   <m:mathPr>

--- a/CoopResume.docx
+++ b/CoopResume.docx
@@ -33,21 +33,51 @@
             <w:pPr>
               <w:pStyle w:val="Title"/>
               <w:rPr>
+                <w:color w:val="161616" w:themeColor="text2"/>
+                <w:sz w:val="44"/>
+                <w:szCs w:val="44"/>
                 <w:lang w:eastAsia="zh-CN"/>
               </w:rPr>
             </w:pPr>
             <w:r>
               <w:rPr>
-                <w:color w:val="000000" w:themeColor="text1"/>
+                <w:color w:val="161616" w:themeColor="text2"/>
+                <w:sz w:val="44"/>
+                <w:szCs w:val="44"/>
+              </w:rPr>
+              <w:t>HUITING (</w:t>
+            </w:r>
+            <w:r>
+              <w:rPr>
+                <w:color w:val="161616" w:themeColor="text2"/>
+                <w:sz w:val="44"/>
+                <w:szCs w:val="44"/>
               </w:rPr>
               <w:t>Laurel</w:t>
             </w:r>
             <w:r>
+              <w:rPr>
+                <w:color w:val="161616" w:themeColor="text2"/>
+                <w:sz w:val="44"/>
+                <w:szCs w:val="44"/>
+              </w:rPr>
+              <w:t>)</w:t>
+            </w:r>
+            <w:r>
+              <w:rPr>
+                <w:color w:val="161616" w:themeColor="text2"/>
+                <w:sz w:val="44"/>
+                <w:szCs w:val="44"/>
+              </w:rPr>
               <w:t xml:space="preserve"> </w:t>
             </w:r>
             <w:r>
               <w:rPr>
                 <w:rStyle w:val="IntenseEmphasis"/>
+                <w:b w:val="0"/>
+                <w:color w:val="161616" w:themeColor="text2"/>
+                <w:sz w:val="44"/>
+                <w:szCs w:val="44"/>
               </w:rPr>
               <w:t>Hu</w:t>
             </w:r>
@@ -78,20 +108,22 @@
               <w:t xml:space="preserve">Website: </w:t>
             </w:r>
             <w:r>
-              <w:t>http://</w:t>
-            </w:r>
-            <w:r>
-              <w:t>laurorh</w:t>
-            </w:r>
-            <w:bookmarkStart w:id="0" w:name="_GoBack"/>
-            <w:bookmarkEnd w:id="0"/>
-            <w:r>
-              <w:t>.github.io/</w:t>
+              <w:t>http://laurorh.github.io/</w:t>
             </w:r>
           </w:p>
         </w:tc>
       </w:tr>
     </w:tbl>
+    <w:p>
+      <w:pPr>
+        <w:pStyle w:val="Heading1"/>
+      </w:pPr>
+    </w:p>
+    <w:p>
+      <w:pPr>
+        <w:pStyle w:val="Heading1"/>
+      </w:pPr>
+    </w:p>
     <w:p>
       <w:pPr>
         <w:pStyle w:val="Heading1"/>
@@ -144,6 +176,9 @@
               <w:pStyle w:val="Heading2"/>
               <w:contextualSpacing w:val="0"/>
               <w:outlineLvl w:val="1"/>
+              <w:rPr>
+                <w:rStyle w:val="SubtleReference"/>
+              </w:rPr>
             </w:pPr>
             <w:r>
               <w:rPr>
@@ -159,6 +194,14 @@
                 <w:rStyle w:val="SubtleReference"/>
               </w:rPr>
               <w:t>unb fredericton</w:t>
+            </w:r>
+          </w:p>
+          <w:p>
+            <w:r>
+              <w:rPr>
+                <w:color w:val="505050" w:themeColor="text2" w:themeTint="BF"/>
+              </w:rPr>
+              <w:t>Current GPA: 3.4</w:t>
             </w:r>
           </w:p>
         </w:tc>
@@ -177,47 +220,9 @@
               <w:contextualSpacing w:val="0"/>
               <w:outlineLvl w:val="2"/>
             </w:pPr>
-            <w:sdt>
-              <w:sdtPr>
-                <w:alias w:val="Enter date from for company 2: "/>
-                <w:tag w:val="Enter date from for company 2:"/>
-                <w:id w:val="1784141449"/>
-                <w:placeholder>
-                  <w:docPart w:val="7BE0DC86195A41438195CF48EA5AC34B"/>
-                </w:placeholder>
-                <w:temporary/>
-                <w:showingPlcHdr/>
-                <w15:appearance w15:val="hidden"/>
-              </w:sdtPr>
-              <w:sdtEndPr/>
-              <w:sdtContent>
-                <w:r>
-                  <w:t>Dates From</w:t>
-                </w:r>
-              </w:sdtContent>
-            </w:sdt>
             <w:r>
-              <w:t xml:space="preserve"> – </w:t>
+              <w:t>2011 - 2015</w:t>
             </w:r>
-            <w:sdt>
-              <w:sdtPr>
-                <w:alias w:val="Enter date to for company 2: "/>
-                <w:tag w:val="Enter date to for company 2: "/>
-                <w:id w:val="925229790"/>
-                <w:placeholder>
-                  <w:docPart w:val="6DDCBAB442BEC248BC97FFE0FCAA96DE"/>
-                </w:placeholder>
-                <w:temporary/>
-                <w:showingPlcHdr/>
-                <w15:appearance w15:val="hidden"/>
-              </w:sdtPr>
-              <w:sdtEndPr/>
-              <w:sdtContent>
-                <w:r>
-                  <w:t>To</w:t>
-                </w:r>
-              </w:sdtContent>
-            </w:sdt>
           </w:p>
           <w:p>
             <w:pPr>
@@ -238,23 +243,20 @@
               <w:rPr>
                 <w:rStyle w:val="SubtleReference"/>
               </w:rPr>
-              <w:t>unb fredericton</w:t>
+              <w:t>unb fredricton</w:t>
             </w:r>
           </w:p>
-          <w:p>
-            <w:r>
-              <w:t>Current GPA: 3.</w:t>
-            </w:r>
-            <w:r>
-              <w:t>4</w:t>
-            </w:r>
-          </w:p>
+          <w:p/>
         </w:tc>
       </w:tr>
     </w:tbl>
     <w:p>
       <w:pPr>
         <w:pStyle w:val="Heading1"/>
+        <w:rPr>
+          <w:rFonts w:hint="eastAsia"/>
+          <w:lang w:eastAsia="zh-CN"/>
+        </w:rPr>
       </w:pPr>
       <w:r>
         <w:t>experience</w:t>
@@ -301,6 +303,26 @@
           </w:p>
           <w:p>
             <w:pPr>
+              <w:pStyle w:val="Heading3"/>
+              <w:contextualSpacing w:val="0"/>
+              <w:outlineLvl w:val="2"/>
+            </w:pPr>
+            <w:r>
+              <w:rPr>
+                <w:rFonts w:hint="eastAsia"/>
+                <w:lang w:eastAsia="zh-CN"/>
+              </w:rPr>
+              <w:t>S</w:t>
+            </w:r>
+            <w:r>
+              <w:rPr>
+                <w:lang w:eastAsia="zh-CN"/>
+              </w:rPr>
+              <w:t>ales representative</w:t>
+            </w:r>
+          </w:p>
+          <w:p>
+            <w:pPr>
               <w:pStyle w:val="Heading2"/>
               <w:contextualSpacing w:val="0"/>
               <w:outlineLvl w:val="1"/>
@@ -318,7 +340,19 @@
               <w:rPr>
                 <w:rStyle w:val="SubtleReference"/>
               </w:rPr>
-              <w:t>richmond hill on</w:t>
+              <w:t>richmond hill</w:t>
+            </w:r>
+            <w:r>
+              <w:rPr>
+                <w:rStyle w:val="SubtleReference"/>
+              </w:rPr>
+              <w:t>,</w:t>
+            </w:r>
+            <w:r>
+              <w:rPr>
+                <w:rStyle w:val="SubtleReference"/>
+              </w:rPr>
+              <w:t xml:space="preserve"> on</w:t>
             </w:r>
           </w:p>
           <w:p>
@@ -342,7 +376,16 @@
                 <w:szCs w:val="22"/>
                 <w:lang w:val="en-CA"/>
               </w:rPr>
-              <w:t xml:space="preserve">Finding </w:t>
+              <w:t>Displaying determination in f</w:t>
+            </w:r>
+            <w:r>
+              <w:rPr>
+                <w:rFonts w:asciiTheme="minorHAnsi" w:hAnsiTheme="minorHAnsi" w:cstheme="minorHAnsi"/>
+                <w:color w:val="595959" w:themeColor="text1" w:themeTint="A6"/>
+                <w:szCs w:val="22"/>
+                <w:lang w:val="en-CA"/>
+              </w:rPr>
+              <w:t xml:space="preserve">inding </w:t>
             </w:r>
             <w:r>
               <w:rPr>
@@ -387,7 +430,49 @@
                 <w:szCs w:val="22"/>
                 <w:lang w:val="en-CA"/>
               </w:rPr>
-              <w:t>keting, meeting</w:t>
+              <w:t>keting</w:t>
+            </w:r>
+            <w:r>
+              <w:rPr>
+                <w:rFonts w:asciiTheme="minorHAnsi" w:hAnsiTheme="minorHAnsi" w:cstheme="minorHAnsi"/>
+                <w:color w:val="595959" w:themeColor="text1" w:themeTint="A6"/>
+                <w:szCs w:val="22"/>
+                <w:lang w:val="en-CA"/>
+              </w:rPr>
+              <w:t>.</w:t>
+            </w:r>
+          </w:p>
+          <w:p>
+            <w:pPr>
+              <w:pStyle w:val="BulletedList"/>
+              <w:numPr>
+                <w:ilvl w:val="0"/>
+                <w:numId w:val="14"/>
+              </w:numPr>
+              <w:rPr>
+                <w:rFonts w:asciiTheme="minorHAnsi" w:hAnsiTheme="minorHAnsi" w:cstheme="minorHAnsi"/>
+                <w:color w:val="595959" w:themeColor="text1" w:themeTint="A6"/>
+                <w:szCs w:val="22"/>
+                <w:lang w:val="en-CA"/>
+              </w:rPr>
+            </w:pPr>
+            <w:r>
+              <w:rPr>
+                <w:rFonts w:asciiTheme="minorHAnsi" w:hAnsiTheme="minorHAnsi" w:cstheme="minorHAnsi"/>
+                <w:color w:val="595959" w:themeColor="text1" w:themeTint="A6"/>
+                <w:szCs w:val="22"/>
+                <w:lang w:val="en-CA"/>
+              </w:rPr>
+              <w:t>M</w:t>
+            </w:r>
+            <w:r>
+              <w:rPr>
+                <w:rFonts w:asciiTheme="minorHAnsi" w:hAnsiTheme="minorHAnsi" w:cstheme="minorHAnsi"/>
+                <w:color w:val="595959" w:themeColor="text1" w:themeTint="A6"/>
+                <w:szCs w:val="22"/>
+                <w:lang w:val="en-CA"/>
+              </w:rPr>
+              <w:t>eeting</w:t>
             </w:r>
             <w:r>
               <w:rPr>
@@ -432,19 +517,25 @@
               <w:rPr>
                 <w:lang w:val="en-CA"/>
               </w:rPr>
-              <w:t>Explain</w:t>
+              <w:t>Thorough understanding of product offerings to communicate</w:t>
             </w:r>
             <w:r>
               <w:rPr>
                 <w:lang w:val="en-CA"/>
               </w:rPr>
-              <w:t>ing</w:t>
+              <w:t xml:space="preserve"> advantages and disadvantages of various policies</w:t>
             </w:r>
             <w:r>
               <w:rPr>
                 <w:lang w:val="en-CA"/>
               </w:rPr>
-              <w:t xml:space="preserve"> advantages and disadvantages of various policies to promote the sale of </w:t>
+              <w:t>,</w:t>
+            </w:r>
+            <w:r>
+              <w:rPr>
+                <w:lang w:val="en-CA"/>
+              </w:rPr>
+              <w:t xml:space="preserve"> to promote the sale of </w:t>
             </w:r>
             <w:r>
               <w:rPr>
@@ -456,7 +547,7 @@
               <w:rPr>
                 <w:lang w:val="en-CA"/>
               </w:rPr>
-              <w:t>;</w:t>
+              <w:t>.</w:t>
             </w:r>
           </w:p>
         </w:tc>
@@ -487,6 +578,16 @@
           </w:p>
           <w:p>
             <w:pPr>
+              <w:pStyle w:val="Heading3"/>
+              <w:contextualSpacing w:val="0"/>
+              <w:outlineLvl w:val="2"/>
+            </w:pPr>
+            <w:r>
+              <w:t>Administrative assistant</w:t>
+            </w:r>
+          </w:p>
+          <w:p>
+            <w:pPr>
               <w:pStyle w:val="Heading2"/>
               <w:contextualSpacing w:val="0"/>
               <w:outlineLvl w:val="1"/>
@@ -504,7 +605,7 @@
               <w:rPr>
                 <w:rStyle w:val="SubtleReference"/>
               </w:rPr>
-              <w:t>scarbou</w:t>
+              <w:t>scarbo</w:t>
             </w:r>
             <w:r>
               <w:rPr>
@@ -517,6 +618,12 @@
                 <w:rStyle w:val="SubtleReference"/>
               </w:rPr>
               <w:t>gh</w:t>
+            </w:r>
+            <w:r>
+              <w:rPr>
+                <w:rStyle w:val="SubtleReference"/>
+              </w:rPr>
+              <w:t>,</w:t>
             </w:r>
             <w:r>
               <w:rPr>
@@ -546,7 +653,27 @@
               <w:rPr>
                 <w:rFonts w:cstheme="minorHAnsi"/>
               </w:rPr>
-              <w:t xml:space="preserve">Handle incoming inquiries, draft letters and prepare reports/presentation material including slides, word processing and spreadsheets </w:t>
+              <w:t>Professionally h</w:t>
+            </w:r>
+            <w:r>
+              <w:rPr>
+                <w:rFonts w:cstheme="minorHAnsi"/>
+              </w:rPr>
+              <w:t>andle incom</w:t>
+            </w:r>
+            <w:bookmarkStart w:id="0" w:name="_GoBack"/>
+            <w:bookmarkEnd w:id="0"/>
+            <w:r>
+              <w:rPr>
+                <w:rFonts w:cstheme="minorHAnsi"/>
+              </w:rPr>
+              <w:t>ing inquiries, draft letters and prepare reports/presentation material including slides, word processing and spreadsheets</w:t>
+            </w:r>
+            <w:r>
+              <w:rPr>
+                <w:rFonts w:cstheme="minorHAnsi"/>
+              </w:rPr>
+              <w:t>.</w:t>
             </w:r>
           </w:p>
           <w:p>
@@ -566,7 +693,49 @@
                 <w:rFonts w:cstheme="minorHAnsi"/>
                 <w:shd w:val="clear" w:color="auto" w:fill="FFFFFF"/>
               </w:rPr>
-              <w:t>Set up and maintain manual and computerized information filing systems</w:t>
+              <w:t>Organizational skills in s</w:t>
+            </w:r>
+            <w:r>
+              <w:rPr>
+                <w:rFonts w:cstheme="minorHAnsi"/>
+                <w:shd w:val="clear" w:color="auto" w:fill="FFFFFF"/>
+              </w:rPr>
+              <w:t>et</w:t>
+            </w:r>
+            <w:r>
+              <w:rPr>
+                <w:rFonts w:cstheme="minorHAnsi"/>
+                <w:shd w:val="clear" w:color="auto" w:fill="FFFFFF"/>
+              </w:rPr>
+              <w:t>ting</w:t>
+            </w:r>
+            <w:r>
+              <w:rPr>
+                <w:rFonts w:cstheme="minorHAnsi"/>
+                <w:shd w:val="clear" w:color="auto" w:fill="FFFFFF"/>
+              </w:rPr>
+              <w:t xml:space="preserve"> up and maintain</w:t>
+            </w:r>
+            <w:r>
+              <w:rPr>
+                <w:rFonts w:cstheme="minorHAnsi"/>
+                <w:shd w:val="clear" w:color="auto" w:fill="FFFFFF"/>
+              </w:rPr>
+              <w:t>ing</w:t>
+            </w:r>
+            <w:r>
+              <w:rPr>
+                <w:rFonts w:cstheme="minorHAnsi"/>
+                <w:shd w:val="clear" w:color="auto" w:fill="FFFFFF"/>
+              </w:rPr>
+              <w:t xml:space="preserve"> manual and computerized information filing systems</w:t>
+            </w:r>
+            <w:r>
+              <w:rPr>
+                <w:rFonts w:cstheme="minorHAnsi"/>
+                <w:shd w:val="clear" w:color="auto" w:fill="FFFFFF"/>
+              </w:rPr>
+              <w:t>.</w:t>
             </w:r>
           </w:p>
           <w:p>
@@ -586,7 +755,21 @@
                 <w:rFonts w:eastAsia="Times New Roman" w:cstheme="minorHAnsi"/>
                 <w:lang w:val="en-CA"/>
               </w:rPr>
-              <w:t>Perform all level of customer service.</w:t>
+              <w:t>Perform all level</w:t>
+            </w:r>
+            <w:r>
+              <w:rPr>
+                <w:rFonts w:eastAsia="Times New Roman" w:cstheme="minorHAnsi"/>
+                <w:lang w:val="en-CA"/>
+              </w:rPr>
+              <w:t>s</w:t>
+            </w:r>
+            <w:r>
+              <w:rPr>
+                <w:rFonts w:eastAsia="Times New Roman" w:cstheme="minorHAnsi"/>
+                <w:lang w:val="en-CA"/>
+              </w:rPr>
+              <w:t xml:space="preserve"> of customer service.</w:t>
             </w:r>
           </w:p>
         </w:tc>
@@ -702,6 +885,36 @@
     </w:p>
     <w:p>
       <w:pPr>
+        <w:rPr>
+          <w:rFonts w:asciiTheme="majorHAnsi" w:eastAsiaTheme="majorEastAsia" w:hAnsiTheme="majorHAnsi" w:cstheme="majorBidi"/>
+          <w:b/>
+          <w:caps/>
+          <w:color w:val="262626" w:themeColor="text1" w:themeTint="D9"/>
+          <w:sz w:val="28"/>
+          <w:szCs w:val="32"/>
+        </w:rPr>
+      </w:pPr>
+      <w:r>
+        <w:br w:type="page"/>
+      </w:r>
+    </w:p>
+    <w:p>
+      <w:pPr>
+        <w:pStyle w:val="Heading1"/>
+      </w:pPr>
+    </w:p>
+    <w:p>
+      <w:pPr>
+        <w:pStyle w:val="Heading1"/>
+      </w:pPr>
+    </w:p>
+    <w:p>
+      <w:pPr>
+        <w:pStyle w:val="Heading1"/>
+      </w:pPr>
+    </w:p>
+    <w:p>
+      <w:pPr>
         <w:pStyle w:val="Heading1"/>
       </w:pPr>
       <w:r>
@@ -740,23 +953,14 @@
                 <w:sz w:val="24"/>
                 <w:szCs w:val="24"/>
               </w:rPr>
-              <w:t xml:space="preserve">Build my resume website by using JavaScript, HTML5 and CSS, published on </w:t>
+              <w:t>Build my resume website by using JavaScript, HTML5 and CSS, published on Github</w:t>
             </w:r>
-            <w:proofErr w:type="spellStart"/>
             <w:r>
               <w:rPr>
                 <w:sz w:val="24"/>
                 <w:szCs w:val="24"/>
               </w:rPr>
-              <w:t>Github</w:t>
-            </w:r>
-            <w:proofErr w:type="spellEnd"/>
-            <w:r>
-              <w:rPr>
-                <w:sz w:val="24"/>
-                <w:szCs w:val="24"/>
-              </w:rPr>
-              <w:t>;</w:t>
+              <w:t>.</w:t>
             </w:r>
           </w:p>
           <w:p>
@@ -798,7 +1002,7 @@
       </w:tr>
       <w:tr>
         <w:trPr>
-          <w:trHeight w:val="514"/>
+          <w:trHeight w:val="80"/>
         </w:trPr>
         <w:tc>
           <w:tcPr>
@@ -819,11 +1023,13 @@
     <w:p>
       <w:pPr>
         <w:pStyle w:val="Heading1"/>
+        <w:spacing w:before="0" w:after="0"/>
       </w:pPr>
     </w:p>
     <w:p>
       <w:pPr>
         <w:pStyle w:val="Heading1"/>
+        <w:spacing w:before="0" w:after="0"/>
       </w:pPr>
       <w:r>
         <w:t>skill</w:t>
@@ -865,7 +1071,14 @@
                 <w:sz w:val="24"/>
                 <w:szCs w:val="24"/>
               </w:rPr>
-              <w:t>Programming Skills: JAVA, C, C++, C#, Python, JavaScript and SQL;</w:t>
+              <w:t>Programming Skills: JAVA, C, C++, C#, Python, JavaScript and SQL</w:t>
+            </w:r>
+            <w:r>
+              <w:rPr>
+                <w:sz w:val="24"/>
+                <w:szCs w:val="24"/>
+              </w:rPr>
+              <w:t>.</w:t>
             </w:r>
           </w:p>
         </w:tc>
@@ -893,6 +1106,12 @@
             <w:r>
               <w:t>.</w:t>
             </w:r>
+          </w:p>
+          <w:p>
+            <w:pPr>
+              <w:pStyle w:val="Heading1"/>
+              <w:outlineLvl w:val="0"/>
+            </w:pPr>
           </w:p>
           <w:p>
             <w:pPr>
@@ -930,7 +1149,7 @@
                     <w:contextualSpacing w:val="0"/>
                   </w:pPr>
                   <w:r>
-                    <w:t>Traveling;</w:t>
+                    <w:t>Traveling</w:t>
                   </w:r>
                 </w:p>
                 <w:p>
@@ -939,7 +1158,7 @@
                     <w:contextualSpacing w:val="0"/>
                   </w:pPr>
                   <w:r>
-                    <w:t>Reading;</w:t>
+                    <w:t>Reading</w:t>
                   </w:r>
                 </w:p>
                 <w:p>
@@ -948,7 +1167,7 @@
                     <w:contextualSpacing w:val="0"/>
                   </w:pPr>
                   <w:r>
-                    <w:t>Video Game;</w:t>
+                    <w:t>Video Game</w:t>
                   </w:r>
                 </w:p>
                 <w:p>
@@ -987,8 +1206,8 @@
       </w:pPr>
     </w:p>
     <w:sectPr>
-      <w:footerReference w:type="default" r:id="rId7"/>
-      <w:headerReference w:type="first" r:id="rId8"/>
+      <w:footerReference w:type="default" r:id="rId8"/>
+      <w:headerReference w:type="first" r:id="rId9"/>
       <w:pgSz w:w="12240" w:h="15840" w:code="1"/>
       <w:pgMar w:top="950" w:right="1440" w:bottom="1080" w:left="1440" w:header="576" w:footer="720" w:gutter="0"/>
       <w:cols w:space="720"/>
@@ -1174,7 +1393,7 @@
         </mc:Choice>
         <mc:Fallback>
           <w:pict>
-            <v:line w14:anchorId="2F725516" id="Straight Connector 5" o:spid="_x0000_s1026" alt="Header dividing line" style="position:absolute;z-index:-251657216;visibility:visible;mso-wrap-style:square;mso-width-percent:1000;mso-top-percent:173;mso-wrap-distance-left:9pt;mso-wrap-distance-top:0;mso-wrap-distance-right:9pt;mso-wrap-distance-bottom:0;mso-position-horizontal:center;mso-position-horizontal-relative:page;mso-position-vertical-relative:page;mso-width-percent:1000;mso-top-percent:173;mso-width-relative:page" from="0,0" to="612pt,0" o:gfxdata="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" strokecolor="#5a5a5a [2109]" strokeweight=".5pt">
+            <v:line w14:anchorId="2F725516" id="Straight Connector 5" o:spid="_x0000_s1026" alt="Header dividing line" style="position:absolute;z-index:-251657216;visibility:visible;mso-wrap-style:square;mso-width-percent:1000;mso-top-percent:173;mso-wrap-distance-left:9pt;mso-wrap-distance-top:0;mso-wrap-distance-right:9pt;mso-wrap-distance-bottom:0;mso-position-horizontal:center;mso-position-horizontal-relative:page;mso-position-vertical-relative:page;mso-width-percent:1000;mso-top-percent:173;mso-width-relative:page" from="0,0" to="612pt,0" o:gfxdata="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" strokecolor="#5a5a5a [2109]" strokeweight=".5pt">
               <v:stroke joinstyle="miter"/>
               <w10:wrap anchorx="page" anchory="page"/>
             </v:line>
@@ -2128,7 +2347,7 @@
   <w:docDefaults>
     <w:rPrDefault>
       <w:rPr>
-        <w:rFonts w:asciiTheme="minorHAnsi" w:eastAsiaTheme="minorHAnsi" w:hAnsiTheme="minorHAnsi" w:cstheme="minorBidi"/>
+        <w:rFonts w:asciiTheme="minorHAnsi" w:eastAsia="SimSun" w:hAnsiTheme="minorHAnsi" w:cstheme="minorBidi"/>
         <w:color w:val="595959" w:themeColor="text1" w:themeTint="A6"/>
         <w:sz w:val="22"/>
         <w:szCs w:val="22"/>
@@ -26781,7 +27000,7 @@
       </w:numPr>
     </w:pPr>
     <w:rPr>
-      <w:rFonts w:ascii="Times New Roman" w:eastAsia="SimSun" w:hAnsi="Times New Roman" w:cs="Times New Roman"/>
+      <w:rFonts w:ascii="Times New Roman" w:hAnsi="Times New Roman" w:cs="Times New Roman"/>
       <w:color w:val="auto"/>
       <w:spacing w:val="-5"/>
       <w:szCs w:val="20"/>
@@ -26793,821 +27012,6 @@
     <w:rsid w:val="00BE3745"/>
   </w:style>
 </w:styles>
-</file>
-
-<file path=word/glossary/document.xml><?xml version="1.0" encoding="utf-8"?>
-<w:glossaryDocument xmlns:wpc="http://schemas.microsoft.com/office/word/2010/wordprocessingCanvas" xmlns:cx="http://schemas.microsoft.com/office/drawing/2014/chartex" xmlns:cx1="http://schemas.microsoft.com/office/drawing/2015/9/8/chartex" xmlns:cx2="http://schemas.microsoft.com/office/drawing/2015/10/21/chartex" xmlns:cx3="http://schemas.microsoft.com/office/drawing/2016/5/9/chartex" xmlns:cx4="http://schemas.microsoft.com/office/drawing/2016/5/10/chartex" xmlns:cx5="http://schemas.microsoft.com/office/drawing/2016/5/11/chartex" xmlns:cx6="http://schemas.microsoft.com/office/drawing/2016/5/12/chartex" xmlns:cx7="http://schemas.microsoft.com/office/drawing/2016/5/13/chartex" xmlns:cx8="http://schemas.microsoft.com/office/drawing/2016/5/14/chartex" xmlns:mc="http://schemas.openxmlformats.org/markup-compatibility/2006" xmlns:aink="http://schemas.microsoft.com/office/drawing/2016/ink" xmlns:am3d="http://schemas.microsoft.com/office/drawing/2017/model3d" xmlns:o="urn:schemas-microsoft-com:office:office" xmlns:r="http://schemas.openxmlformats.org/officeDocument/2006/relationships" xmlns:m="http://schemas.openxmlformats.org/officeDocument/2006/math" xmlns:v="urn:schemas-microsoft-com:vml" xmlns:wp14="http://schemas.microsoft.com/office/word/2010/wordprocessingDrawing" xmlns:wp="http://schemas.openxmlformats.org/drawingml/2006/wordprocessingDrawing" xmlns:w10="urn:schemas-microsoft-com:office:word" xmlns:w="http://schemas.openxmlformats.org/wordprocessingml/2006/main" xmlns:w14="http://schemas.microsoft.com/office/word/2010/wordml" xmlns:w15="http://schemas.microsoft.com/office/word/2012/wordml" xmlns:w16cid="http://schemas.microsoft.com/office/word/2016/wordml/cid" xmlns:w16se="http://schemas.microsoft.com/office/word/2015/wordml/symex" xmlns:wpg="http://schemas.microsoft.com/office/word/2010/wordprocessingGroup" xmlns:wpi="http://schemas.microsoft.com/office/word/2010/wordprocessingInk" xmlns:wne="http://schemas.microsoft.com/office/word/2006/wordml" xmlns:wps="http://schemas.microsoft.com/office/word/2010/wordprocessingShape" mc:Ignorable="w14 w15 w16se w16cid wp14">
-  <w:docParts>
-    <w:docPart>
-      <w:docPartPr>
-        <w:name w:val="7BE0DC86195A41438195CF48EA5AC34B"/>
-        <w:category>
-          <w:name w:val="General"/>
-          <w:gallery w:val="placeholder"/>
-        </w:category>
-        <w:types>
-          <w:type w:val="bbPlcHdr"/>
-        </w:types>
-        <w:behaviors>
-          <w:behavior w:val="content"/>
-        </w:behaviors>
-        <w:guid w:val="{EE5A3E32-9CD9-2441-B79B-94050ECF73EC}"/>
-      </w:docPartPr>
-      <w:docPartBody>
-        <w:p>
-          <w:pPr>
-            <w:pStyle w:val="7BE0DC86195A41438195CF48EA5AC34B"/>
-          </w:pPr>
-          <w:r>
-            <w:t>Dates From</w:t>
-          </w:r>
-        </w:p>
-      </w:docPartBody>
-    </w:docPart>
-    <w:docPart>
-      <w:docPartPr>
-        <w:name w:val="6DDCBAB442BEC248BC97FFE0FCAA96DE"/>
-        <w:category>
-          <w:name w:val="General"/>
-          <w:gallery w:val="placeholder"/>
-        </w:category>
-        <w:types>
-          <w:type w:val="bbPlcHdr"/>
-        </w:types>
-        <w:behaviors>
-          <w:behavior w:val="content"/>
-        </w:behaviors>
-        <w:guid w:val="{EC98E1FF-6B08-0644-B6DA-25E7D1741610}"/>
-      </w:docPartPr>
-      <w:docPartBody>
-        <w:p>
-          <w:pPr>
-            <w:pStyle w:val="6DDCBAB442BEC248BC97FFE0FCAA96DE"/>
-          </w:pPr>
-          <w:r>
-            <w:t>To</w:t>
-          </w:r>
-        </w:p>
-      </w:docPartBody>
-    </w:docPart>
-  </w:docParts>
-</w:glossaryDocument>
-</file>
-
-<file path=word/glossary/fontTable.xml><?xml version="1.0" encoding="utf-8"?>
-<w:fonts xmlns:mc="http://schemas.openxmlformats.org/markup-compatibility/2006" xmlns:r="http://schemas.openxmlformats.org/officeDocument/2006/relationships" xmlns:w="http://schemas.openxmlformats.org/wordprocessingml/2006/main" xmlns:w14="http://schemas.microsoft.com/office/word/2010/wordml" xmlns:w15="http://schemas.microsoft.com/office/word/2012/wordml" xmlns:w16cid="http://schemas.microsoft.com/office/word/2016/wordml/cid" xmlns:w16se="http://schemas.microsoft.com/office/word/2015/wordml/symex" mc:Ignorable="w14 w15 w16se w16cid">
-  <w:font w:name="Symbol">
-    <w:panose1 w:val="05050102010706020507"/>
-    <w:charset w:val="02"/>
-    <w:family w:val="decorative"/>
-    <w:pitch w:val="variable"/>
-    <w:sig w:usb0="00000000" w:usb1="10000000" w:usb2="00000000" w:usb3="00000000" w:csb0="80000000" w:csb1="00000000"/>
-  </w:font>
-  <w:font w:name="Times New Roman">
-    <w:panose1 w:val="02020603050405020304"/>
-    <w:charset w:val="00"/>
-    <w:family w:val="roman"/>
-    <w:pitch w:val="variable"/>
-    <w:sig w:usb0="E0002EFF" w:usb1="C000785B" w:usb2="00000009" w:usb3="00000000" w:csb0="000001FF" w:csb1="00000000"/>
-  </w:font>
-  <w:font w:name="Wingdings">
-    <w:panose1 w:val="05000000000000000000"/>
-    <w:charset w:val="02"/>
-    <w:family w:val="decorative"/>
-    <w:pitch w:val="variable"/>
-    <w:sig w:usb0="00000000" w:usb1="10000000" w:usb2="00000000" w:usb3="00000000" w:csb0="80000000" w:csb1="00000000"/>
-  </w:font>
-  <w:font w:name="Courier New">
-    <w:panose1 w:val="02070309020205020404"/>
-    <w:charset w:val="00"/>
-    <w:family w:val="modern"/>
-    <w:pitch w:val="fixed"/>
-    <w:sig w:usb0="E0002AFF" w:usb1="C0007843" w:usb2="00000009" w:usb3="00000000" w:csb0="000001FF" w:csb1="00000000"/>
-  </w:font>
-  <w:font w:name="Calibri">
-    <w:panose1 w:val="020F0502020204030204"/>
-    <w:charset w:val="00"/>
-    <w:family w:val="swiss"/>
-    <w:pitch w:val="variable"/>
-    <w:sig w:usb0="E0002AFF" w:usb1="C000ACFF" w:usb2="00000009" w:usb3="00000000" w:csb0="000001FF" w:csb1="00000000"/>
-  </w:font>
-  <w:font w:name="Georgia">
-    <w:panose1 w:val="02040502050405020303"/>
-    <w:charset w:val="00"/>
-    <w:family w:val="roman"/>
-    <w:pitch w:val="variable"/>
-    <w:sig w:usb0="00000287" w:usb1="00000000" w:usb2="00000000" w:usb3="00000000" w:csb0="0000009F" w:csb1="00000000"/>
-  </w:font>
-  <w:font w:name="SimHei">
-    <w:altName w:val="黑体"/>
-    <w:panose1 w:val="02010609060101010101"/>
-    <w:charset w:val="86"/>
-    <w:family w:val="modern"/>
-    <w:pitch w:val="fixed"/>
-    <w:sig w:usb0="800002BF" w:usb1="38CF7CFA" w:usb2="00000016" w:usb3="00000000" w:csb0="00040001" w:csb1="00000000"/>
-  </w:font>
-  <w:font w:name="Consolas">
-    <w:panose1 w:val="020B0609020204030204"/>
-    <w:charset w:val="00"/>
-    <w:family w:val="modern"/>
-    <w:pitch w:val="fixed"/>
-    <w:sig w:usb0="E10006FF" w:usb1="4000FCFF" w:usb2="00000009" w:usb3="00000000" w:csb0="0000019F" w:csb1="00000000"/>
-  </w:font>
-  <w:font w:name="SimSun">
-    <w:altName w:val="宋体"/>
-    <w:panose1 w:val="02010600030101010101"/>
-    <w:charset w:val="86"/>
-    <w:family w:val="auto"/>
-    <w:pitch w:val="variable"/>
-    <w:sig w:usb0="00000003" w:usb1="288F0000" w:usb2="00000016" w:usb3="00000000" w:csb0="00040001" w:csb1="00000000"/>
-  </w:font>
-  <w:font w:name="Segoe UI">
-    <w:panose1 w:val="020B0604020202020204"/>
-    <w:charset w:val="00"/>
-    <w:family w:val="swiss"/>
-    <w:pitch w:val="variable"/>
-    <w:sig w:usb0="E4002EFF" w:usb1="C000E47F" w:usb2="00000009" w:usb3="00000000" w:csb0="000001FF" w:csb1="00000000"/>
-  </w:font>
-  <w:font w:name="DengXian">
-    <w:altName w:val="等线"/>
-    <w:panose1 w:val="02010600030101010101"/>
-    <w:charset w:val="86"/>
-    <w:family w:val="auto"/>
-    <w:pitch w:val="variable"/>
-    <w:sig w:usb0="A00002BF" w:usb1="38CF7CFA" w:usb2="00000016" w:usb3="00000000" w:csb0="0004000F" w:csb1="00000000"/>
-  </w:font>
-  <w:font w:name="DengXian Light">
-    <w:altName w:val="等线 Light"/>
-    <w:panose1 w:val="02010600030101010101"/>
-    <w:charset w:val="86"/>
-    <w:family w:val="auto"/>
-    <w:pitch w:val="variable"/>
-    <w:sig w:usb0="A00002BF" w:usb1="38CF7CFA" w:usb2="00000016" w:usb3="00000000" w:csb0="0004000F" w:csb1="00000000"/>
-  </w:font>
-  <w:font w:name="Calibri Light">
-    <w:panose1 w:val="020F0302020204030204"/>
-    <w:charset w:val="00"/>
-    <w:family w:val="swiss"/>
-    <w:pitch w:val="variable"/>
-    <w:sig w:usb0="E0002AFF" w:usb1="C000247B" w:usb2="00000009" w:usb3="00000000" w:csb0="000001FF" w:csb1="00000000"/>
-  </w:font>
-</w:fonts>
-</file>
-
-<file path=word/glossary/settings.xml><?xml version="1.0" encoding="utf-8"?>
-<w:settings xmlns:mc="http://schemas.openxmlformats.org/markup-compatibility/2006" xmlns:o="urn:schemas-microsoft-com:office:office" xmlns:r="http://schemas.openxmlformats.org/officeDocument/2006/relationships" xmlns:m="http://schemas.openxmlformats.org/officeDocument/2006/math" xmlns:v="urn:schemas-microsoft-com:vml" xmlns:w10="urn:schemas-microsoft-com:office:word" xmlns:w="http://schemas.openxmlformats.org/wordprocessingml/2006/main" xmlns:w14="http://schemas.microsoft.com/office/word/2010/wordml" xmlns:w15="http://schemas.microsoft.com/office/word/2012/wordml" xmlns:w16cid="http://schemas.microsoft.com/office/word/2016/wordml/cid" xmlns:w16se="http://schemas.microsoft.com/office/word/2015/wordml/symex" xmlns:sl="http://schemas.openxmlformats.org/schemaLibrary/2006/main" mc:Ignorable="w14 w15 w16se w16cid">
-  <w:view w:val="normal"/>
-  <w:defaultTabStop w:val="720"/>
-  <w:characterSpacingControl w:val="doNotCompress"/>
-  <w:compat>
-    <w:useFELayout/>
-    <w:compatSetting w:name="compatibilityMode" w:uri="http://schemas.microsoft.com/office/word" w:val="15"/>
-    <w:compatSetting w:name="overrideTableStyleFontSizeAndJustification" w:uri="http://schemas.microsoft.com/office/word" w:val="1"/>
-    <w:compatSetting w:name="enableOpenTypeFeatures" w:uri="http://schemas.microsoft.com/office/word" w:val="1"/>
-    <w:compatSetting w:name="doNotFlipMirrorIndents" w:uri="http://schemas.microsoft.com/office/word" w:val="1"/>
-    <w:compatSetting w:name="differentiateMultirowTableHeaders" w:uri="http://schemas.microsoft.com/office/word" w:val="1"/>
-    <w:compatSetting w:name="useWord2013TrackBottomHyphenation" w:uri="http://schemas.microsoft.com/office/word" w:val="0"/>
-  </w:compat>
-  <w:rsids>
-    <w:rsidRoot w:val="00BC4328"/>
-    <w:rsid w:val="001E2121"/>
-    <w:rsid w:val="005C3F45"/>
-    <w:rsid w:val="0080019F"/>
-    <w:rsid w:val="00AD54C6"/>
-    <w:rsid w:val="00BC0B07"/>
-    <w:rsid w:val="00BC4328"/>
-  </w:rsids>
-  <m:mathPr>
-    <m:mathFont m:val="Cambria Math"/>
-    <m:brkBin m:val="before"/>
-    <m:brkBinSub m:val="--"/>
-    <m:smallFrac m:val="0"/>
-    <m:dispDef/>
-    <m:lMargin m:val="0"/>
-    <m:rMargin m:val="0"/>
-    <m:defJc m:val="centerGroup"/>
-    <m:wrapIndent m:val="1440"/>
-    <m:intLim m:val="subSup"/>
-    <m:naryLim m:val="undOvr"/>
-  </m:mathPr>
-  <w:themeFontLang w:val="en-CA" w:eastAsia="zh-CN"/>
-  <w:clrSchemeMapping w:bg1="light1" w:t1="dark1" w:bg2="light2" w:t2="dark2" w:accent1="accent1" w:accent2="accent2" w:accent3="accent3" w:accent4="accent4" w:accent5="accent5" w:accent6="accent6" w:hyperlink="hyperlink" w:followedHyperlink="followedHyperlink"/>
-  <w:decimalSymbol w:val="."/>
-  <w:listSeparator w:val=","/>
-  <w15:chartTrackingRefBased/>
-</w:settings>
-</file>
-
-<file path=word/glossary/styles.xml><?xml version="1.0" encoding="utf-8"?>
-<w:styles xmlns:mc="http://schemas.openxmlformats.org/markup-compatibility/2006" xmlns:r="http://schemas.openxmlformats.org/officeDocument/2006/relationships" xmlns:w="http://schemas.openxmlformats.org/wordprocessingml/2006/main" xmlns:w14="http://schemas.microsoft.com/office/word/2010/wordml" xmlns:w15="http://schemas.microsoft.com/office/word/2012/wordml" xmlns:w16cid="http://schemas.microsoft.com/office/word/2016/wordml/cid" xmlns:w16se="http://schemas.microsoft.com/office/word/2015/wordml/symex" mc:Ignorable="w14 w15 w16se w16cid">
-  <w:docDefaults>
-    <w:rPrDefault>
-      <w:rPr>
-        <w:rFonts w:asciiTheme="minorHAnsi" w:eastAsiaTheme="minorEastAsia" w:hAnsiTheme="minorHAnsi" w:cstheme="minorBidi"/>
-        <w:sz w:val="24"/>
-        <w:szCs w:val="24"/>
-        <w:lang w:val="en-CA" w:eastAsia="zh-CN" w:bidi="ar-SA"/>
-      </w:rPr>
-    </w:rPrDefault>
-    <w:pPrDefault/>
-  </w:docDefaults>
-  <w:latentStyles w:defLockedState="0" w:defUIPriority="99" w:defSemiHidden="0" w:defUnhideWhenUsed="0" w:defQFormat="0" w:count="375">
-    <w:lsdException w:name="Normal" w:uiPriority="0" w:qFormat="1"/>
-    <w:lsdException w:name="heading 1" w:uiPriority="9" w:qFormat="1"/>
-    <w:lsdException w:name="heading 2" w:semiHidden="1" w:uiPriority="9" w:unhideWhenUsed="1" w:qFormat="1"/>
-    <w:lsdException w:name="heading 3" w:semiHidden="1" w:uiPriority="9" w:unhideWhenUsed="1" w:qFormat="1"/>
-    <w:lsdException w:name="heading 4" w:semiHidden="1" w:uiPriority="9" w:unhideWhenUsed="1" w:qFormat="1"/>
-    <w:lsdException w:name="heading 5" w:semiHidden="1" w:uiPriority="9" w:unhideWhenUsed="1" w:qFormat="1"/>
-    <w:lsdException w:name="heading 6" w:semiHidden="1" w:uiPriority="9" w:unhideWhenUsed="1" w:qFormat="1"/>
-    <w:lsdException w:name="heading 7" w:semiHidden="1" w:uiPriority="9" w:unhideWhenUsed="1" w:qFormat="1"/>
-    <w:lsdException w:name="heading 8" w:semiHidden="1" w:uiPriority="9" w:unhideWhenUsed="1" w:qFormat="1"/>
-    <w:lsdException w:name="heading 9" w:semiHidden="1" w:uiPriority="9" w:unhideWhenUsed="1" w:qFormat="1"/>
-    <w:lsdException w:name="index 1" w:semiHidden="1" w:unhideWhenUsed="1"/>
-    <w:lsdException w:name="index 2" w:semiHidden="1" w:unhideWhenUsed="1"/>
-    <w:lsdException w:name="index 3" w:semiHidden="1" w:unhideWhenUsed="1"/>
-    <w:lsdException w:name="index 4" w:semiHidden="1" w:unhideWhenUsed="1"/>
-    <w:lsdException w:name="index 5" w:semiHidden="1" w:unhideWhenUsed="1"/>
-    <w:lsdException w:name="index 6" w:semiHidden="1" w:unhideWhenUsed="1"/>
-    <w:lsdException w:name="index 7" w:semiHidden="1" w:unhideWhenUsed="1"/>
-    <w:lsdException w:name="index 8" w:semiHidden="1" w:unhideWhenUsed="1"/>
-    <w:lsdException w:name="index 9" w:semiHidden="1" w:unhideWhenUsed="1"/>
-    <w:lsdException w:name="toc 1" w:semiHidden="1" w:uiPriority="39" w:unhideWhenUsed="1"/>
-    <w:lsdException w:name="toc 2" w:semiHidden="1" w:uiPriority="39" w:unhideWhenUsed="1"/>
-    <w:lsdException w:name="toc 3" w:semiHidden="1" w:uiPriority="39" w:unhideWhenUsed="1"/>
-    <w:lsdException w:name="toc 4" w:semiHidden="1" w:uiPriority="39" w:unhideWhenUsed="1"/>
-    <w:lsdException w:name="toc 5" w:semiHidden="1" w:uiPriority="39" w:unhideWhenUsed="1"/>
-    <w:lsdException w:name="toc 6" w:semiHidden="1" w:uiPriority="39" w:unhideWhenUsed="1"/>
-    <w:lsdException w:name="toc 7" w:semiHidden="1" w:uiPriority="39" w:unhideWhenUsed="1"/>
-    <w:lsdException w:name="toc 8" w:semiHidden="1" w:uiPriority="39" w:unhideWhenUsed="1"/>
-    <w:lsdException w:name="toc 9" w:semiHidden="1" w:uiPriority="39" w:unhideWhenUsed="1"/>
-    <w:lsdException w:name="Normal Indent" w:semiHidden="1" w:unhideWhenUsed="1"/>
-    <w:lsdException w:name="footnote text" w:semiHidden="1" w:unhideWhenUsed="1"/>
-    <w:lsdException w:name="annotation text" w:semiHidden="1" w:unhideWhenUsed="1"/>
-    <w:lsdException w:name="header" w:semiHidden="1" w:unhideWhenUsed="1"/>
-    <w:lsdException w:name="footer" w:semiHidden="1" w:unhideWhenUsed="1"/>
-    <w:lsdException w:name="index heading" w:semiHidden="1" w:unhideWhenUsed="1"/>
-    <w:lsdException w:name="caption" w:semiHidden="1" w:uiPriority="35" w:unhideWhenUsed="1" w:qFormat="1"/>
-    <w:lsdException w:name="table of figures" w:semiHidden="1" w:unhideWhenUsed="1"/>
-    <w:lsdException w:name="envelope address" w:semiHidden="1" w:unhideWhenUsed="1"/>
-    <w:lsdException w:name="envelope return" w:semiHidden="1" w:unhideWhenUsed="1"/>
-    <w:lsdException w:name="footnote reference" w:semiHidden="1" w:unhideWhenUsed="1"/>
-    <w:lsdException w:name="annotation reference" w:semiHidden="1" w:unhideWhenUsed="1"/>
-    <w:lsdException w:name="line number" w:semiHidden="1" w:unhideWhenUsed="1"/>
-    <w:lsdException w:name="page number" w:semiHidden="1" w:unhideWhenUsed="1"/>
-    <w:lsdException w:name="endnote reference" w:semiHidden="1" w:unhideWhenUsed="1"/>
-    <w:lsdException w:name="endnote text" w:semiHidden="1" w:unhideWhenUsed="1"/>
-    <w:lsdException w:name="table of authorities" w:semiHidden="1" w:unhideWhenUsed="1"/>
-    <w:lsdException w:name="macro" w:semiHidden="1" w:unhideWhenUsed="1"/>
-    <w:lsdException w:name="toa heading" w:semiHidden="1" w:unhideWhenUsed="1"/>
-    <w:lsdException w:name="List" w:semiHidden="1" w:unhideWhenUsed="1"/>
-    <w:lsdException w:name="List Bullet" w:semiHidden="1" w:unhideWhenUsed="1"/>
-    <w:lsdException w:name="List Number" w:semiHidden="1" w:unhideWhenUsed="1"/>
-    <w:lsdException w:name="List 2" w:semiHidden="1" w:unhideWhenUsed="1"/>
-    <w:lsdException w:name="List 3" w:semiHidden="1" w:unhideWhenUsed="1"/>
-    <w:lsdException w:name="List 4" w:semiHidden="1" w:unhideWhenUsed="1"/>
-    <w:lsdException w:name="List 5" w:semiHidden="1" w:unhideWhenUsed="1"/>
-    <w:lsdException w:name="List Bullet 2" w:semiHidden="1" w:unhideWhenUsed="1"/>
-    <w:lsdException w:name="List Bullet 3" w:semiHidden="1" w:unhideWhenUsed="1"/>
-    <w:lsdException w:name="List Bullet 4" w:semiHidden="1" w:unhideWhenUsed="1"/>
-    <w:lsdException w:name="List Bullet 5" w:semiHidden="1" w:unhideWhenUsed="1"/>
-    <w:lsdException w:name="List Number 2" w:semiHidden="1" w:unhideWhenUsed="1"/>
-    <w:lsdException w:name="List Number 3" w:semiHidden="1" w:unhideWhenUsed="1"/>
-    <w:lsdException w:name="List Number 4" w:semiHidden="1" w:unhideWhenUsed="1"/>
-    <w:lsdException w:name="List Number 5" w:semiHidden="1" w:unhideWhenUsed="1"/>
-    <w:lsdException w:name="Title" w:uiPriority="10" w:qFormat="1"/>
-    <w:lsdException w:name="Closing" w:semiHidden="1" w:unhideWhenUsed="1"/>
-    <w:lsdException w:name="Signature" w:semiHidden="1" w:unhideWhenUsed="1"/>
-    <w:lsdException w:name="Default Paragraph Font" w:semiHidden="1" w:uiPriority="1" w:unhideWhenUsed="1"/>
-    <w:lsdException w:name="Body Text" w:semiHidden="1" w:unhideWhenUsed="1"/>
-    <w:lsdException w:name="Body Text Indent" w:semiHidden="1" w:unhideWhenUsed="1"/>
-    <w:lsdException w:name="List Continue" w:semiHidden="1" w:unhideWhenUsed="1"/>
-    <w:lsdException w:name="List Continue 2" w:semiHidden="1" w:unhideWhenUsed="1"/>
-    <w:lsdException w:name="List Continue 3" w:semiHidden="1" w:unhideWhenUsed="1"/>
-    <w:lsdException w:name="List Continue 4" w:semiHidden="1" w:unhideWhenUsed="1"/>
-    <w:lsdException w:name="List Continue 5" w:semiHidden="1" w:unhideWhenUsed="1"/>
-    <w:lsdException w:name="Message Header" w:semiHidden="1" w:unhideWhenUsed="1"/>
-    <w:lsdException w:name="Subtitle" w:uiPriority="11" w:qFormat="1"/>
-    <w:lsdException w:name="Salutation" w:semiHidden="1" w:unhideWhenUsed="1"/>
-    <w:lsdException w:name="Date" w:semiHidden="1" w:unhideWhenUsed="1"/>
-    <w:lsdException w:name="Body Text First Indent" w:semiHidden="1" w:unhideWhenUsed="1"/>
-    <w:lsdException w:name="Body Text First Indent 2" w:semiHidden="1" w:unhideWhenUsed="1"/>
-    <w:lsdException w:name="Note Heading" w:semiHidden="1" w:unhideWhenUsed="1"/>
-    <w:lsdException w:name="Body Text 2" w:semiHidden="1" w:unhideWhenUsed="1"/>
-    <w:lsdException w:name="Body Text 3" w:semiHidden="1" w:unhideWhenUsed="1"/>
-    <w:lsdException w:name="Body Text Indent 2" w:semiHidden="1" w:unhideWhenUsed="1"/>
-    <w:lsdException w:name="Body Text Indent 3" w:semiHidden="1" w:unhideWhenUsed="1"/>
-    <w:lsdException w:name="Block Text" w:semiHidden="1" w:unhideWhenUsed="1"/>
-    <w:lsdException w:name="Hyperlink" w:semiHidden="1" w:unhideWhenUsed="1"/>
-    <w:lsdException w:name="FollowedHyperlink" w:semiHidden="1" w:unhideWhenUsed="1"/>
-    <w:lsdException w:name="Strong" w:uiPriority="22" w:qFormat="1"/>
-    <w:lsdException w:name="Emphasis" w:uiPriority="20" w:qFormat="1"/>
-    <w:lsdException w:name="Document Map" w:semiHidden="1" w:unhideWhenUsed="1"/>
-    <w:lsdException w:name="Plain Text" w:semiHidden="1" w:unhideWhenUsed="1"/>
-    <w:lsdException w:name="E-mail Signature" w:semiHidden="1" w:unhideWhenUsed="1"/>
-    <w:lsdException w:name="HTML Top of Form" w:semiHidden="1" w:unhideWhenUsed="1"/>
-    <w:lsdException w:name="HTML Bottom of Form" w:semiHidden="1" w:unhideWhenUsed="1"/>
-    <w:lsdException w:name="Normal (Web)" w:semiHidden="1" w:unhideWhenUsed="1"/>
-    <w:lsdException w:name="HTML Acronym" w:semiHidden="1" w:unhideWhenUsed="1"/>
-    <w:lsdException w:name="HTML Address" w:semiHidden="1" w:unhideWhenUsed="1"/>
-    <w:lsdException w:name="HTML Cite" w:semiHidden="1" w:unhideWhenUsed="1"/>
-    <w:lsdException w:name="HTML Code" w:semiHidden="1" w:unhideWhenUsed="1"/>
-    <w:lsdException w:name="HTML Definition" w:semiHidden="1" w:unhideWhenUsed="1"/>
-    <w:lsdException w:name="HTML Keyboard" w:semiHidden="1" w:unhideWhenUsed="1"/>
-    <w:lsdException w:name="HTML Preformatted" w:semiHidden="1" w:unhideWhenUsed="1"/>
-    <w:lsdException w:name="HTML Sample" w:semiHidden="1" w:unhideWhenUsed="1"/>
-    <w:lsdException w:name="HTML Typewriter" w:semiHidden="1" w:unhideWhenUsed="1"/>
-    <w:lsdException w:name="HTML Variable" w:semiHidden="1" w:unhideWhenUsed="1"/>
-    <w:lsdException w:name="Normal Table" w:semiHidden="1" w:unhideWhenUsed="1"/>
-    <w:lsdException w:name="annotation subject" w:semiHidden="1" w:unhideWhenUsed="1"/>
-    <w:lsdException w:name="No List" w:semiHidden="1" w:unhideWhenUsed="1"/>
-    <w:lsdException w:name="Outline List 1" w:semiHidden="1" w:unhideWhenUsed="1"/>
-    <w:lsdException w:name="Outline List 2" w:semiHidden="1" w:unhideWhenUsed="1"/>
-    <w:lsdException w:name="Outline List 3" w:semiHidden="1" w:unhideWhenUsed="1"/>
-    <w:lsdException w:name="Table Simple 1" w:semiHidden="1" w:unhideWhenUsed="1"/>
-    <w:lsdException w:name="Table Simple 2" w:semiHidden="1" w:unhideWhenUsed="1"/>
-    <w:lsdException w:name="Table Simple 3" w:semiHidden="1" w:unhideWhenUsed="1"/>
-    <w:lsdException w:name="Table Classic 1" w:semiHidden="1" w:unhideWhenUsed="1"/>
-    <w:lsdException w:name="Table Classic 2" w:semiHidden="1" w:unhideWhenUsed="1"/>
-    <w:lsdException w:name="Table Classic 3" w:semiHidden="1" w:unhideWhenUsed="1"/>
-    <w:lsdException w:name="Table Classic 4" w:semiHidden="1" w:unhideWhenUsed="1"/>
-    <w:lsdException w:name="Table Colorful 1" w:semiHidden="1" w:unhideWhenUsed="1"/>
-    <w:lsdException w:name="Table Colorful 2" w:semiHidden="1" w:unhideWhenUsed="1"/>
-    <w:lsdException w:name="Table Colorful 3" w:semiHidden="1" w:unhideWhenUsed="1"/>
-    <w:lsdException w:name="Table Columns 1" w:semiHidden="1" w:unhideWhenUsed="1"/>
-    <w:lsdException w:name="Table Columns 2" w:semiHidden="1" w:unhideWhenUsed="1"/>
-    <w:lsdException w:name="Table Columns 3" w:semiHidden="1" w:unhideWhenUsed="1"/>
-    <w:lsdException w:name="Table Columns 4" w:semiHidden="1" w:unhideWhenUsed="1"/>
-    <w:lsdException w:name="Table Columns 5" w:semiHidden="1" w:unhideWhenUsed="1"/>
-    <w:lsdException w:name="Table Grid 1" w:semiHidden="1" w:unhideWhenUsed="1"/>
-    <w:lsdException w:name="Table Grid 2" w:semiHidden="1" w:unhideWhenUsed="1"/>
-    <w:lsdException w:name="Table Grid 3" w:semiHidden="1" w:unhideWhenUsed="1"/>
-    <w:lsdException w:name="Table Grid 4" w:semiHidden="1" w:unhideWhenUsed="1"/>
-    <w:lsdException w:name="Table Grid 5" w:semiHidden="1" w:unhideWhenUsed="1"/>
-    <w:lsdException w:name="Table Grid 6" w:semiHidden="1" w:unhideWhenUsed="1"/>
-    <w:lsdException w:name="Table Grid 7" w:semiHidden="1" w:unhideWhenUsed="1"/>
-    <w:lsdException w:name="Table Grid 8" w:semiHidden="1" w:unhideWhenUsed="1"/>
-    <w:lsdException w:name="Table List 1" w:semiHidden="1" w:unhideWhenUsed="1"/>
-    <w:lsdException w:name="Table List 2" w:semiHidden="1" w:unhideWhenUsed="1"/>
-    <w:lsdException w:name="Table List 3" w:semiHidden="1" w:unhideWhenUsed="1"/>
-    <w:lsdException w:name="Table List 4" w:semiHidden="1" w:unhideWhenUsed="1"/>
-    <w:lsdException w:name="Table List 5" w:semiHidden="1" w:unhideWhenUsed="1"/>
-    <w:lsdException w:name="Table List 6" w:semiHidden="1" w:unhideWhenUsed="1"/>
-    <w:lsdException w:name="Table List 7" w:semiHidden="1" w:unhideWhenUsed="1"/>
-    <w:lsdException w:name="Table List 8" w:semiHidden="1" w:unhideWhenUsed="1"/>
-    <w:lsdException w:name="Table 3D effects 1" w:semiHidden="1" w:unhideWhenUsed="1"/>
-    <w:lsdException w:name="Table 3D effects 2" w:semiHidden="1" w:unhideWhenUsed="1"/>
-    <w:lsdException w:name="Table 3D effects 3" w:semiHidden="1" w:unhideWhenUsed="1"/>
-    <w:lsdException w:name="Table Contemporary" w:semiHidden="1" w:unhideWhenUsed="1"/>
-    <w:lsdException w:name="Table Elegant" w:semiHidden="1" w:unhideWhenUsed="1"/>
-    <w:lsdException w:name="Table Professional" w:semiHidden="1" w:unhideWhenUsed="1"/>
-    <w:lsdException w:name="Table Subtle 1" w:semiHidden="1" w:unhideWhenUsed="1"/>
-    <w:lsdException w:name="Table Subtle 2" w:semiHidden="1" w:unhideWhenUsed="1"/>
-    <w:lsdException w:name="Table Web 1" w:semiHidden="1" w:unhideWhenUsed="1"/>
-    <w:lsdException w:name="Table Web 2" w:semiHidden="1" w:unhideWhenUsed="1"/>
-    <w:lsdException w:name="Table Web 3" w:semiHidden="1" w:unhideWhenUsed="1"/>
-    <w:lsdException w:name="Balloon Text" w:semiHidden="1" w:unhideWhenUsed="1"/>
-    <w:lsdException w:name="Table Grid" w:uiPriority="39"/>
-    <w:lsdException w:name="Table Theme" w:semiHidden="1" w:unhideWhenUsed="1"/>
-    <w:lsdException w:name="Placeholder Text" w:semiHidden="1"/>
-    <w:lsdException w:name="No Spacing" w:uiPriority="1" w:qFormat="1"/>
-    <w:lsdException w:name="Light Shading" w:uiPriority="60"/>
-    <w:lsdException w:name="Light List" w:uiPriority="61"/>
-    <w:lsdException w:name="Light Grid" w:uiPriority="62"/>
-    <w:lsdException w:name="Medium Shading 1" w:uiPriority="63"/>
-    <w:lsdException w:name="Medium Shading 2" w:uiPriority="64"/>
-    <w:lsdException w:name="Medium List 1" w:uiPriority="65"/>
-    <w:lsdException w:name="Medium List 2" w:uiPriority="66"/>
-    <w:lsdException w:name="Medium Grid 1" w:uiPriority="67"/>
-    <w:lsdException w:name="Medium Grid 2" w:uiPriority="68"/>
-    <w:lsdException w:name="Medium Grid 3" w:uiPriority="69"/>
-    <w:lsdException w:name="Dark List" w:uiPriority="70"/>
-    <w:lsdException w:name="Colorful Shading" w:uiPriority="71"/>
-    <w:lsdException w:name="Colorful List" w:uiPriority="72"/>
-    <w:lsdException w:name="Colorful Grid" w:uiPriority="73"/>
-    <w:lsdException w:name="Light Shading Accent 1" w:uiPriority="60"/>
-    <w:lsdException w:name="Light List Accent 1" w:uiPriority="61"/>
-    <w:lsdException w:name="Light Grid Accent 1" w:uiPriority="62"/>
-    <w:lsdException w:name="Medium Shading 1 Accent 1" w:uiPriority="63"/>
-    <w:lsdException w:name="Medium Shading 2 Accent 1" w:uiPriority="64"/>
-    <w:lsdException w:name="Medium List 1 Accent 1" w:uiPriority="65"/>
-    <w:lsdException w:name="Revision" w:semiHidden="1"/>
-    <w:lsdException w:name="List Paragraph" w:uiPriority="34" w:qFormat="1"/>
-    <w:lsdException w:name="Quote" w:uiPriority="29" w:qFormat="1"/>
-    <w:lsdException w:name="Intense Quote" w:uiPriority="30" w:qFormat="1"/>
-    <w:lsdException w:name="Medium List 2 Accent 1" w:uiPriority="66"/>
-    <w:lsdException w:name="Medium Grid 1 Accent 1" w:uiPriority="67"/>
-    <w:lsdException w:name="Medium Grid 2 Accent 1" w:uiPriority="68"/>
-    <w:lsdException w:name="Medium Grid 3 Accent 1" w:uiPriority="69"/>
-    <w:lsdException w:name="Dark List Accent 1" w:uiPriority="70"/>
-    <w:lsdException w:name="Colorful Shading Accent 1" w:uiPriority="71"/>
-    <w:lsdException w:name="Colorful List Accent 1" w:uiPriority="72"/>
-    <w:lsdException w:name="Colorful Grid Accent 1" w:uiPriority="73"/>
-    <w:lsdException w:name="Light Shading Accent 2" w:uiPriority="60"/>
-    <w:lsdException w:name="Light List Accent 2" w:uiPriority="61"/>
-    <w:lsdException w:name="Light Grid Accent 2" w:uiPriority="62"/>
-    <w:lsdException w:name="Medium Shading 1 Accent 2" w:uiPriority="63"/>
-    <w:lsdException w:name="Medium Shading 2 Accent 2" w:uiPriority="64"/>
-    <w:lsdException w:name="Medium List 1 Accent 2" w:uiPriority="65"/>
-    <w:lsdException w:name="Medium List 2 Accent 2" w:uiPriority="66"/>
-    <w:lsdException w:name="Medium Grid 1 Accent 2" w:uiPriority="67"/>
-    <w:lsdException w:name="Medium Grid 2 Accent 2" w:uiPriority="68"/>
-    <w:lsdException w:name="Medium Grid 3 Accent 2" w:uiPriority="69"/>
-    <w:lsdException w:name="Dark List Accent 2" w:uiPriority="70"/>
-    <w:lsdException w:name="Colorful Shading Accent 2" w:uiPriority="71"/>
-    <w:lsdException w:name="Colorful List Accent 2" w:uiPriority="72"/>
-    <w:lsdException w:name="Colorful Grid Accent 2" w:uiPriority="73"/>
-    <w:lsdException w:name="Light Shading Accent 3" w:uiPriority="60"/>
-    <w:lsdException w:name="Light List Accent 3" w:uiPriority="61"/>
-    <w:lsdException w:name="Light Grid Accent 3" w:uiPriority="62"/>
-    <w:lsdException w:name="Medium Shading 1 Accent 3" w:uiPriority="63"/>
-    <w:lsdException w:name="Medium Shading 2 Accent 3" w:uiPriority="64"/>
-    <w:lsdException w:name="Medium List 1 Accent 3" w:uiPriority="65"/>
-    <w:lsdException w:name="Medium List 2 Accent 3" w:uiPriority="66"/>
-    <w:lsdException w:name="Medium Grid 1 Accent 3" w:uiPriority="67"/>
-    <w:lsdException w:name="Medium Grid 2 Accent 3" w:uiPriority="68"/>
-    <w:lsdException w:name="Medium Grid 3 Accent 3" w:uiPriority="69"/>
-    <w:lsdException w:name="Dark List Accent 3" w:uiPriority="70"/>
-    <w:lsdException w:name="Colorful Shading Accent 3" w:uiPriority="71"/>
-    <w:lsdException w:name="Colorful List Accent 3" w:uiPriority="72"/>
-    <w:lsdException w:name="Colorful Grid Accent 3" w:uiPriority="73"/>
-    <w:lsdException w:name="Light Shading Accent 4" w:uiPriority="60"/>
-    <w:lsdException w:name="Light List Accent 4" w:uiPriority="61"/>
-    <w:lsdException w:name="Light Grid Accent 4" w:uiPriority="62"/>
-    <w:lsdException w:name="Medium Shading 1 Accent 4" w:uiPriority="63"/>
-    <w:lsdException w:name="Medium Shading 2 Accent 4" w:uiPriority="64"/>
-    <w:lsdException w:name="Medium List 1 Accent 4" w:uiPriority="65"/>
-    <w:lsdException w:name="Medium List 2 Accent 4" w:uiPriority="66"/>
-    <w:lsdException w:name="Medium Grid 1 Accent 4" w:uiPriority="67"/>
-    <w:lsdException w:name="Medium Grid 2 Accent 4" w:uiPriority="68"/>
-    <w:lsdException w:name="Medium Grid 3 Accent 4" w:uiPriority="69"/>
-    <w:lsdException w:name="Dark List Accent 4" w:uiPriority="70"/>
-    <w:lsdException w:name="Colorful Shading Accent 4" w:uiPriority="71"/>
-    <w:lsdException w:name="Colorful List Accent 4" w:uiPriority="72"/>
-    <w:lsdException w:name="Colorful Grid Accent 4" w:uiPriority="73"/>
-    <w:lsdException w:name="Light Shading Accent 5" w:uiPriority="60"/>
-    <w:lsdException w:name="Light List Accent 5" w:uiPriority="61"/>
-    <w:lsdException w:name="Light Grid Accent 5" w:uiPriority="62"/>
-    <w:lsdException w:name="Medium Shading 1 Accent 5" w:uiPriority="63"/>
-    <w:lsdException w:name="Medium Shading 2 Accent 5" w:uiPriority="64"/>
-    <w:lsdException w:name="Medium List 1 Accent 5" w:uiPriority="65"/>
-    <w:lsdException w:name="Medium List 2 Accent 5" w:uiPriority="66"/>
-    <w:lsdException w:name="Medium Grid 1 Accent 5" w:uiPriority="67"/>
-    <w:lsdException w:name="Medium Grid 2 Accent 5" w:uiPriority="68"/>
-    <w:lsdException w:name="Medium Grid 3 Accent 5" w:uiPriority="69"/>
-    <w:lsdException w:name="Dark List Accent 5" w:uiPriority="70"/>
-    <w:lsdException w:name="Colorful Shading Accent 5" w:uiPriority="71"/>
-    <w:lsdException w:name="Colorful List Accent 5" w:uiPriority="72"/>
-    <w:lsdException w:name="Colorful Grid Accent 5" w:uiPriority="73"/>
-    <w:lsdException w:name="Light Shading Accent 6" w:uiPriority="60"/>
-    <w:lsdException w:name="Light List Accent 6" w:uiPriority="61"/>
-    <w:lsdException w:name="Light Grid Accent 6" w:uiPriority="62"/>
-    <w:lsdException w:name="Medium Shading 1 Accent 6" w:uiPriority="63"/>
-    <w:lsdException w:name="Medium Shading 2 Accent 6" w:uiPriority="64"/>
-    <w:lsdException w:name="Medium List 1 Accent 6" w:uiPriority="65"/>
-    <w:lsdException w:name="Medium List 2 Accent 6" w:uiPriority="66"/>
-    <w:lsdException w:name="Medium Grid 1 Accent 6" w:uiPriority="67"/>
-    <w:lsdException w:name="Medium Grid 2 Accent 6" w:uiPriority="68"/>
-    <w:lsdException w:name="Medium Grid 3 Accent 6" w:uiPriority="69"/>
-    <w:lsdException w:name="Dark List Accent 6" w:uiPriority="70"/>
-    <w:lsdException w:name="Colorful Shading Accent 6" w:uiPriority="71"/>
-    <w:lsdException w:name="Colorful List Accent 6" w:uiPriority="72"/>
-    <w:lsdException w:name="Colorful Grid Accent 6" w:uiPriority="73"/>
-    <w:lsdException w:name="Subtle Emphasis" w:uiPriority="19" w:qFormat="1"/>
-    <w:lsdException w:name="Intense Emphasis" w:uiPriority="2" w:qFormat="1"/>
-    <w:lsdException w:name="Subtle Reference" w:uiPriority="10" w:qFormat="1"/>
-    <w:lsdException w:name="Intense Reference" w:uiPriority="32" w:qFormat="1"/>
-    <w:lsdException w:name="Book Title" w:uiPriority="33" w:qFormat="1"/>
-    <w:lsdException w:name="Bibliography" w:semiHidden="1" w:uiPriority="37" w:unhideWhenUsed="1"/>
-    <w:lsdException w:name="TOC Heading" w:semiHidden="1" w:uiPriority="39" w:unhideWhenUsed="1" w:qFormat="1"/>
-    <w:lsdException w:name="Plain Table 1" w:uiPriority="41"/>
-    <w:lsdException w:name="Plain Table 2" w:uiPriority="42"/>
-    <w:lsdException w:name="Plain Table 3" w:uiPriority="43"/>
-    <w:lsdException w:name="Plain Table 4" w:uiPriority="44"/>
-    <w:lsdException w:name="Plain Table 5" w:uiPriority="45"/>
-    <w:lsdException w:name="Grid Table Light" w:uiPriority="40"/>
-    <w:lsdException w:name="Grid Table 1 Light" w:uiPriority="46"/>
-    <w:lsdException w:name="Grid Table 2" w:uiPriority="47"/>
-    <w:lsdException w:name="Grid Table 3" w:uiPriority="48"/>
-    <w:lsdException w:name="Grid Table 4" w:uiPriority="49"/>
-    <w:lsdException w:name="Grid Table 5 Dark" w:uiPriority="50"/>
-    <w:lsdException w:name="Grid Table 6 Colorful" w:uiPriority="51"/>
-    <w:lsdException w:name="Grid Table 7 Colorful" w:uiPriority="52"/>
-    <w:lsdException w:name="Grid Table 1 Light Accent 1" w:uiPriority="46"/>
-    <w:lsdException w:name="Grid Table 2 Accent 1" w:uiPriority="47"/>
-    <w:lsdException w:name="Grid Table 3 Accent 1" w:uiPriority="48"/>
-    <w:lsdException w:name="Grid Table 4 Accent 1" w:uiPriority="49"/>
-    <w:lsdException w:name="Grid Table 5 Dark Accent 1" w:uiPriority="50"/>
-    <w:lsdException w:name="Grid Table 6 Colorful Accent 1" w:uiPriority="51"/>
-    <w:lsdException w:name="Grid Table 7 Colorful Accent 1" w:uiPriority="52"/>
-    <w:lsdException w:name="Grid Table 1 Light Accent 2" w:uiPriority="46"/>
-    <w:lsdException w:name="Grid Table 2 Accent 2" w:uiPriority="47"/>
-    <w:lsdException w:name="Grid Table 3 Accent 2" w:uiPriority="48"/>
-    <w:lsdException w:name="Grid Table 4 Accent 2" w:uiPriority="49"/>
-    <w:lsdException w:name="Grid Table 5 Dark Accent 2" w:uiPriority="50"/>
-    <w:lsdException w:name="Grid Table 6 Colorful Accent 2" w:uiPriority="51"/>
-    <w:lsdException w:name="Grid Table 7 Colorful Accent 2" w:uiPriority="52"/>
-    <w:lsdException w:name="Grid Table 1 Light Accent 3" w:uiPriority="46"/>
-    <w:lsdException w:name="Grid Table 2 Accent 3" w:uiPriority="47"/>
-    <w:lsdException w:name="Grid Table 3 Accent 3" w:uiPriority="48"/>
-    <w:lsdException w:name="Grid Table 4 Accent 3" w:uiPriority="49"/>
-    <w:lsdException w:name="Grid Table 5 Dark Accent 3" w:uiPriority="50"/>
-    <w:lsdException w:name="Grid Table 6 Colorful Accent 3" w:uiPriority="51"/>
-    <w:lsdException w:name="Grid Table 7 Colorful Accent 3" w:uiPriority="52"/>
-    <w:lsdException w:name="Grid Table 1 Light Accent 4" w:uiPriority="46"/>
-    <w:lsdException w:name="Grid Table 2 Accent 4" w:uiPriority="47"/>
-    <w:lsdException w:name="Grid Table 3 Accent 4" w:uiPriority="48"/>
-    <w:lsdException w:name="Grid Table 4 Accent 4" w:uiPriority="49"/>
-    <w:lsdException w:name="Grid Table 5 Dark Accent 4" w:uiPriority="50"/>
-    <w:lsdException w:name="Grid Table 6 Colorful Accent 4" w:uiPriority="51"/>
-    <w:lsdException w:name="Grid Table 7 Colorful Accent 4" w:uiPriority="52"/>
-    <w:lsdException w:name="Grid Table 1 Light Accent 5" w:uiPriority="46"/>
-    <w:lsdException w:name="Grid Table 2 Accent 5" w:uiPriority="47"/>
-    <w:lsdException w:name="Grid Table 3 Accent 5" w:uiPriority="48"/>
-    <w:lsdException w:name="Grid Table 4 Accent 5" w:uiPriority="49"/>
-    <w:lsdException w:name="Grid Table 5 Dark Accent 5" w:uiPriority="50"/>
-    <w:lsdException w:name="Grid Table 6 Colorful Accent 5" w:uiPriority="51"/>
-    <w:lsdException w:name="Grid Table 7 Colorful Accent 5" w:uiPriority="52"/>
-    <w:lsdException w:name="Grid Table 1 Light Accent 6" w:uiPriority="46"/>
-    <w:lsdException w:name="Grid Table 2 Accent 6" w:uiPriority="47"/>
-    <w:lsdException w:name="Grid Table 3 Accent 6" w:uiPriority="48"/>
-    <w:lsdException w:name="Grid Table 4 Accent 6" w:uiPriority="49"/>
-    <w:lsdException w:name="Grid Table 5 Dark Accent 6" w:uiPriority="50"/>
-    <w:lsdException w:name="Grid Table 6 Colorful Accent 6" w:uiPriority="51"/>
-    <w:lsdException w:name="Grid Table 7 Colorful Accent 6" w:uiPriority="52"/>
-    <w:lsdException w:name="List Table 1 Light" w:uiPriority="46"/>
-    <w:lsdException w:name="List Table 2" w:uiPriority="47"/>
-    <w:lsdException w:name="List Table 3" w:uiPriority="48"/>
-    <w:lsdException w:name="List Table 4" w:uiPriority="49"/>
-    <w:lsdException w:name="List Table 5 Dark" w:uiPriority="50"/>
-    <w:lsdException w:name="List Table 6 Colorful" w:uiPriority="51"/>
-    <w:lsdException w:name="List Table 7 Colorful" w:uiPriority="52"/>
-    <w:lsdException w:name="List Table 1 Light Accent 1" w:uiPriority="46"/>
-    <w:lsdException w:name="List Table 2 Accent 1" w:uiPriority="47"/>
-    <w:lsdException w:name="List Table 3 Accent 1" w:uiPriority="48"/>
-    <w:lsdException w:name="List Table 4 Accent 1" w:uiPriority="49"/>
-    <w:lsdException w:name="List Table 5 Dark Accent 1" w:uiPriority="50"/>
-    <w:lsdException w:name="List Table 6 Colorful Accent 1" w:uiPriority="51"/>
-    <w:lsdException w:name="List Table 7 Colorful Accent 1" w:uiPriority="52"/>
-    <w:lsdException w:name="List Table 1 Light Accent 2" w:uiPriority="46"/>
-    <w:lsdException w:name="List Table 2 Accent 2" w:uiPriority="47"/>
-    <w:lsdException w:name="List Table 3 Accent 2" w:uiPriority="48"/>
-    <w:lsdException w:name="List Table 4 Accent 2" w:uiPriority="49"/>
-    <w:lsdException w:name="List Table 5 Dark Accent 2" w:uiPriority="50"/>
-    <w:lsdException w:name="List Table 6 Colorful Accent 2" w:uiPriority="51"/>
-    <w:lsdException w:name="List Table 7 Colorful Accent 2" w:uiPriority="52"/>
-    <w:lsdException w:name="List Table 1 Light Accent 3" w:uiPriority="46"/>
-    <w:lsdException w:name="List Table 2 Accent 3" w:uiPriority="47"/>
-    <w:lsdException w:name="List Table 3 Accent 3" w:uiPriority="48"/>
-    <w:lsdException w:name="List Table 4 Accent 3" w:uiPriority="49"/>
-    <w:lsdException w:name="List Table 5 Dark Accent 3" w:uiPriority="50"/>
-    <w:lsdException w:name="List Table 6 Colorful Accent 3" w:uiPriority="51"/>
-    <w:lsdException w:name="List Table 7 Colorful Accent 3" w:uiPriority="52"/>
-    <w:lsdException w:name="List Table 1 Light Accent 4" w:uiPriority="46"/>
-    <w:lsdException w:name="List Table 2 Accent 4" w:uiPriority="47"/>
-    <w:lsdException w:name="List Table 3 Accent 4" w:uiPriority="48"/>
-    <w:lsdException w:name="List Table 4 Accent 4" w:uiPriority="49"/>
-    <w:lsdException w:name="List Table 5 Dark Accent 4" w:uiPriority="50"/>
-    <w:lsdException w:name="List Table 6 Colorful Accent 4" w:uiPriority="51"/>
-    <w:lsdException w:name="List Table 7 Colorful Accent 4" w:uiPriority="52"/>
-    <w:lsdException w:name="List Table 1 Light Accent 5" w:uiPriority="46"/>
-    <w:lsdException w:name="List Table 2 Accent 5" w:uiPriority="47"/>
-    <w:lsdException w:name="List Table 3 Accent 5" w:uiPriority="48"/>
-    <w:lsdException w:name="List Table 4 Accent 5" w:uiPriority="49"/>
-    <w:lsdException w:name="List Table 5 Dark Accent 5" w:uiPriority="50"/>
-    <w:lsdException w:name="List Table 6 Colorful Accent 5" w:uiPriority="51"/>
-    <w:lsdException w:name="List Table 7 Colorful Accent 5" w:uiPriority="52"/>
-    <w:lsdException w:name="List Table 1 Light Accent 6" w:uiPriority="46"/>
-    <w:lsdException w:name="List Table 2 Accent 6" w:uiPriority="47"/>
-    <w:lsdException w:name="List Table 3 Accent 6" w:uiPriority="48"/>
-    <w:lsdException w:name="List Table 4 Accent 6" w:uiPriority="49"/>
-    <w:lsdException w:name="List Table 5 Dark Accent 6" w:uiPriority="50"/>
-    <w:lsdException w:name="List Table 6 Colorful Accent 6" w:uiPriority="51"/>
-    <w:lsdException w:name="List Table 7 Colorful Accent 6" w:uiPriority="52"/>
-    <w:lsdException w:name="Mention" w:semiHidden="1" w:unhideWhenUsed="1"/>
-    <w:lsdException w:name="Smart Hyperlink" w:semiHidden="1" w:unhideWhenUsed="1"/>
-    <w:lsdException w:name="Hashtag" w:semiHidden="1" w:unhideWhenUsed="1"/>
-    <w:lsdException w:name="Unresolved Mention" w:semiHidden="1" w:unhideWhenUsed="1"/>
-  </w:latentStyles>
-  <w:style w:type="paragraph" w:default="1" w:styleId="Normal">
-    <w:name w:val="Normal"/>
-    <w:qFormat/>
-  </w:style>
-  <w:style w:type="character" w:default="1" w:styleId="DefaultParagraphFont">
-    <w:name w:val="Default Paragraph Font"/>
-    <w:uiPriority w:val="1"/>
-    <w:semiHidden/>
-    <w:unhideWhenUsed/>
-  </w:style>
-  <w:style w:type="table" w:default="1" w:styleId="TableNormal">
-    <w:name w:val="Normal Table"/>
-    <w:uiPriority w:val="99"/>
-    <w:semiHidden/>
-    <w:unhideWhenUsed/>
-    <w:tblPr>
-      <w:tblInd w:w="0" w:type="dxa"/>
-      <w:tblCellMar>
-        <w:top w:w="0" w:type="dxa"/>
-        <w:left w:w="108" w:type="dxa"/>
-        <w:bottom w:w="0" w:type="dxa"/>
-        <w:right w:w="108" w:type="dxa"/>
-      </w:tblCellMar>
-    </w:tblPr>
-  </w:style>
-  <w:style w:type="numbering" w:default="1" w:styleId="NoList">
-    <w:name w:val="No List"/>
-    <w:uiPriority w:val="99"/>
-    <w:semiHidden/>
-    <w:unhideWhenUsed/>
-  </w:style>
-  <w:style w:type="paragraph" w:customStyle="1" w:styleId="514B11182CCCE14791D45A4EB0DECFC4">
-    <w:name w:val="514B11182CCCE14791D45A4EB0DECFC4"/>
-  </w:style>
-  <w:style w:type="character" w:styleId="IntenseEmphasis">
-    <w:name w:val="Intense Emphasis"/>
-    <w:basedOn w:val="DefaultParagraphFont"/>
-    <w:uiPriority w:val="2"/>
-    <w:rPr>
-      <w:b/>
-      <w:iCs/>
-      <w:color w:val="262626" w:themeColor="text1" w:themeTint="D9"/>
-    </w:rPr>
-  </w:style>
-  <w:style w:type="paragraph" w:customStyle="1" w:styleId="CC68784E5E6D684CBEB37587B0C63664">
-    <w:name w:val="CC68784E5E6D684CBEB37587B0C63664"/>
-  </w:style>
-  <w:style w:type="paragraph" w:customStyle="1" w:styleId="0A4C8F1E36E6EF4987837912383B4F6D">
-    <w:name w:val="0A4C8F1E36E6EF4987837912383B4F6D"/>
-  </w:style>
-  <w:style w:type="paragraph" w:customStyle="1" w:styleId="20ECC36CB3691446A05EC912B580CBD9">
-    <w:name w:val="20ECC36CB3691446A05EC912B580CBD9"/>
-  </w:style>
-  <w:style w:type="paragraph" w:customStyle="1" w:styleId="55B61AB06831B5409B999BDCEB4789CE">
-    <w:name w:val="55B61AB06831B5409B999BDCEB4789CE"/>
-  </w:style>
-  <w:style w:type="paragraph" w:customStyle="1" w:styleId="B473E923DD30984EB5F0ADA6992EB9C0">
-    <w:name w:val="B473E923DD30984EB5F0ADA6992EB9C0"/>
-  </w:style>
-  <w:style w:type="paragraph" w:customStyle="1" w:styleId="50EE8AB081FFC2439DA25DCDD296ADDE">
-    <w:name w:val="50EE8AB081FFC2439DA25DCDD296ADDE"/>
-  </w:style>
-  <w:style w:type="paragraph" w:customStyle="1" w:styleId="88D5A589AF548642AEDCD05DDD8DF138">
-    <w:name w:val="88D5A589AF548642AEDCD05DDD8DF138"/>
-  </w:style>
-  <w:style w:type="paragraph" w:customStyle="1" w:styleId="ED51244E668CB7479945F4BA63B46C48">
-    <w:name w:val="ED51244E668CB7479945F4BA63B46C48"/>
-  </w:style>
-  <w:style w:type="paragraph" w:customStyle="1" w:styleId="F8C495B68FFEBD4D99CC2E718FC53F34">
-    <w:name w:val="F8C495B68FFEBD4D99CC2E718FC53F34"/>
-  </w:style>
-  <w:style w:type="paragraph" w:customStyle="1" w:styleId="8AC36D22EF845E4C83DC90E07E1B4DC8">
-    <w:name w:val="8AC36D22EF845E4C83DC90E07E1B4DC8"/>
-  </w:style>
-  <w:style w:type="paragraph" w:customStyle="1" w:styleId="C5539BF91E18714B909DB27C460EDB7B">
-    <w:name w:val="C5539BF91E18714B909DB27C460EDB7B"/>
-  </w:style>
-  <w:style w:type="paragraph" w:customStyle="1" w:styleId="4F12E4B91AEB77408C8E3275829497AA">
-    <w:name w:val="4F12E4B91AEB77408C8E3275829497AA"/>
-  </w:style>
-  <w:style w:type="paragraph" w:customStyle="1" w:styleId="AF36BFE5D73C2F498BD9990E2AEA750B">
-    <w:name w:val="AF36BFE5D73C2F498BD9990E2AEA750B"/>
-  </w:style>
-  <w:style w:type="paragraph" w:customStyle="1" w:styleId="E464E43E19E1EC45B4FB372D5227754D">
-    <w:name w:val="E464E43E19E1EC45B4FB372D5227754D"/>
-  </w:style>
-  <w:style w:type="character" w:styleId="SubtleReference">
-    <w:name w:val="Subtle Reference"/>
-    <w:basedOn w:val="DefaultParagraphFont"/>
-    <w:uiPriority w:val="10"/>
-    <w:qFormat/>
-    <w:rPr>
-      <w:b/>
-      <w:caps w:val="0"/>
-      <w:smallCaps/>
-      <w:color w:val="595959" w:themeColor="text1" w:themeTint="A6"/>
-    </w:rPr>
-  </w:style>
-  <w:style w:type="paragraph" w:customStyle="1" w:styleId="D61722A6ACFC374C921198FB378EEBCD">
-    <w:name w:val="D61722A6ACFC374C921198FB378EEBCD"/>
-  </w:style>
-  <w:style w:type="paragraph" w:customStyle="1" w:styleId="31908133539B944F8C837D15A6176CEC">
-    <w:name w:val="31908133539B944F8C837D15A6176CEC"/>
-  </w:style>
-  <w:style w:type="paragraph" w:customStyle="1" w:styleId="7BE0DC86195A41438195CF48EA5AC34B">
-    <w:name w:val="7BE0DC86195A41438195CF48EA5AC34B"/>
-  </w:style>
-  <w:style w:type="paragraph" w:customStyle="1" w:styleId="6DDCBAB442BEC248BC97FFE0FCAA96DE">
-    <w:name w:val="6DDCBAB442BEC248BC97FFE0FCAA96DE"/>
-  </w:style>
-  <w:style w:type="paragraph" w:customStyle="1" w:styleId="152723E489390C4CAC2566304D7DB661">
-    <w:name w:val="152723E489390C4CAC2566304D7DB661"/>
-  </w:style>
-  <w:style w:type="paragraph" w:customStyle="1" w:styleId="5830404E4B286D4CB65E02DB36648065">
-    <w:name w:val="5830404E4B286D4CB65E02DB36648065"/>
-  </w:style>
-  <w:style w:type="paragraph" w:customStyle="1" w:styleId="3D786FBEEBD34645BC08995D92E5B7F2">
-    <w:name w:val="3D786FBEEBD34645BC08995D92E5B7F2"/>
-  </w:style>
-  <w:style w:type="paragraph" w:customStyle="1" w:styleId="7F070AA0C0F85C4B9BF702428AA8179C">
-    <w:name w:val="7F070AA0C0F85C4B9BF702428AA8179C"/>
-  </w:style>
-  <w:style w:type="paragraph" w:customStyle="1" w:styleId="9B75F159E3875F41962685A0D90355EF">
-    <w:name w:val="9B75F159E3875F41962685A0D90355EF"/>
-  </w:style>
-  <w:style w:type="paragraph" w:customStyle="1" w:styleId="FD60D5D5BEDD1840BC10900DC0369643">
-    <w:name w:val="FD60D5D5BEDD1840BC10900DC0369643"/>
-  </w:style>
-  <w:style w:type="paragraph" w:customStyle="1" w:styleId="DD92EF9A82868148B55CCF9CFDD45AAE">
-    <w:name w:val="DD92EF9A82868148B55CCF9CFDD45AAE"/>
-  </w:style>
-  <w:style w:type="paragraph" w:customStyle="1" w:styleId="C83A5F5781F36044B5B004307D15D04C">
-    <w:name w:val="C83A5F5781F36044B5B004307D15D04C"/>
-  </w:style>
-  <w:style w:type="paragraph" w:customStyle="1" w:styleId="12D6445E038E074C8E43ABE0C93F97EF">
-    <w:name w:val="12D6445E038E074C8E43ABE0C93F97EF"/>
-  </w:style>
-  <w:style w:type="paragraph" w:customStyle="1" w:styleId="BF3FB5892E308442888314B7EC6C5CDC">
-    <w:name w:val="BF3FB5892E308442888314B7EC6C5CDC"/>
-  </w:style>
-  <w:style w:type="paragraph" w:customStyle="1" w:styleId="FD39892B2A82F548A3D0F2C2B0C90178">
-    <w:name w:val="FD39892B2A82F548A3D0F2C2B0C90178"/>
-  </w:style>
-  <w:style w:type="paragraph" w:customStyle="1" w:styleId="EF8EA310FFBEA641A3B6C4CB78E5E6F1">
-    <w:name w:val="EF8EA310FFBEA641A3B6C4CB78E5E6F1"/>
-  </w:style>
-  <w:style w:type="paragraph" w:customStyle="1" w:styleId="FAAEF6A0CA7E5342A5559D851170EA4B">
-    <w:name w:val="FAAEF6A0CA7E5342A5559D851170EA4B"/>
-  </w:style>
-  <w:style w:type="paragraph" w:customStyle="1" w:styleId="A6EEB6F81A0E4947808FDFA7A8F01839">
-    <w:name w:val="A6EEB6F81A0E4947808FDFA7A8F01839"/>
-  </w:style>
-  <w:style w:type="paragraph" w:customStyle="1" w:styleId="53F45BAB4FA9AF4383A7135A13FDC44A">
-    <w:name w:val="53F45BAB4FA9AF4383A7135A13FDC44A"/>
-  </w:style>
-  <w:style w:type="paragraph" w:customStyle="1" w:styleId="1CE12C09B7176446A241F594A05DB4D9">
-    <w:name w:val="1CE12C09B7176446A241F594A05DB4D9"/>
-  </w:style>
-  <w:style w:type="paragraph" w:customStyle="1" w:styleId="94906AE32EE8D243BFDEF955464A7140">
-    <w:name w:val="94906AE32EE8D243BFDEF955464A7140"/>
-  </w:style>
-  <w:style w:type="paragraph" w:customStyle="1" w:styleId="F3900A2F8D31534FA1461580B5BCD2F6">
-    <w:name w:val="F3900A2F8D31534FA1461580B5BCD2F6"/>
-  </w:style>
-  <w:style w:type="paragraph" w:customStyle="1" w:styleId="A037C2AF2BD473478B3B620771474B77">
-    <w:name w:val="A037C2AF2BD473478B3B620771474B77"/>
-  </w:style>
-  <w:style w:type="paragraph" w:customStyle="1" w:styleId="2F33EA55C69AFB45955788FD6717BB32">
-    <w:name w:val="2F33EA55C69AFB45955788FD6717BB32"/>
-  </w:style>
-  <w:style w:type="paragraph" w:customStyle="1" w:styleId="D7D0C65520978B49A9FCD4C07EA5E16C">
-    <w:name w:val="D7D0C65520978B49A9FCD4C07EA5E16C"/>
-  </w:style>
-  <w:style w:type="paragraph" w:customStyle="1" w:styleId="C478817E4C58A14A91AA300FFBAF7BAC">
-    <w:name w:val="C478817E4C58A14A91AA300FFBAF7BAC"/>
-  </w:style>
-  <w:style w:type="paragraph" w:customStyle="1" w:styleId="527A63AE9BC9FD418B003A66F385E354">
-    <w:name w:val="527A63AE9BC9FD418B003A66F385E354"/>
-    <w:rsid w:val="00BC4328"/>
-  </w:style>
-  <w:style w:type="paragraph" w:customStyle="1" w:styleId="A970F7EACF814E44B2B6098F0BEF47D5">
-    <w:name w:val="A970F7EACF814E44B2B6098F0BEF47D5"/>
-    <w:rsid w:val="00BC4328"/>
-  </w:style>
-  <w:style w:type="paragraph" w:customStyle="1" w:styleId="9A95270507259343A92BCB36AB2C0113">
-    <w:name w:val="9A95270507259343A92BCB36AB2C0113"/>
-    <w:rsid w:val="00BC4328"/>
-  </w:style>
-  <w:style w:type="paragraph" w:customStyle="1" w:styleId="209A7DE3D713CA43B95A84C73EC2B274">
-    <w:name w:val="209A7DE3D713CA43B95A84C73EC2B274"/>
-    <w:rsid w:val="00BC4328"/>
-  </w:style>
-  <w:style w:type="paragraph" w:customStyle="1" w:styleId="9A5842A2D098E74593541F88AE6AB0A7">
-    <w:name w:val="9A5842A2D098E74593541F88AE6AB0A7"/>
-    <w:rsid w:val="00BC4328"/>
-  </w:style>
-  <w:style w:type="paragraph" w:customStyle="1" w:styleId="8B981AA27C90B94CB618F3FD9F69F922">
-    <w:name w:val="8B981AA27C90B94CB618F3FD9F69F922"/>
-    <w:rsid w:val="00BC4328"/>
-  </w:style>
-  <w:style w:type="paragraph" w:customStyle="1" w:styleId="EF9AE71B716FCE408192616490206F2F">
-    <w:name w:val="EF9AE71B716FCE408192616490206F2F"/>
-    <w:rsid w:val="00BC4328"/>
-  </w:style>
-  <w:style w:type="paragraph" w:customStyle="1" w:styleId="9E5DCAA0DBFAFD40BDC5E00660F3E654">
-    <w:name w:val="9E5DCAA0DBFAFD40BDC5E00660F3E654"/>
-    <w:rsid w:val="00BC4328"/>
-  </w:style>
-  <w:style w:type="paragraph" w:customStyle="1" w:styleId="0C410C4A9021BC418BAA3D3B66751C6F">
-    <w:name w:val="0C410C4A9021BC418BAA3D3B66751C6F"/>
-    <w:rsid w:val="00BC4328"/>
-  </w:style>
-</w:styles>
-</file>
-
-<file path=word/glossary/webSettings.xml><?xml version="1.0" encoding="utf-8"?>
-<w:webSettings xmlns:mc="http://schemas.openxmlformats.org/markup-compatibility/2006" xmlns:r="http://schemas.openxmlformats.org/officeDocument/2006/relationships" xmlns:w="http://schemas.openxmlformats.org/wordprocessingml/2006/main" xmlns:w14="http://schemas.microsoft.com/office/word/2010/wordml" xmlns:w15="http://schemas.microsoft.com/office/word/2012/wordml" xmlns:w16cid="http://schemas.microsoft.com/office/word/2016/wordml/cid" xmlns:w16se="http://schemas.microsoft.com/office/word/2015/wordml/symex" mc:Ignorable="w14 w15 w16se w16cid">
-  <w:optimizeForBrowser/>
-  <w:allowPNG/>
-</w:webSettings>
 </file>
 
 <file path=word/theme/theme1.xml><?xml version="1.0" encoding="utf-8"?>
@@ -27809,4 +27213,16 @@
     </a:ext>
   </a:extLst>
 </a:theme>
+</file>
+
+<file path=customXml/item1.xml><?xml version="1.0" encoding="utf-8"?>
+<b:Sources xmlns:b="http://schemas.openxmlformats.org/officeDocument/2006/bibliography" xmlns="http://schemas.openxmlformats.org/officeDocument/2006/bibliography" SelectedStyle="/APASixthEditionOfficeOnline.xsl" StyleName="APA" Version="6"/>
+</file>
+
+<file path=customXml/itemProps1.xml><?xml version="1.0" encoding="utf-8"?>
+<ds:datastoreItem xmlns:ds="http://schemas.openxmlformats.org/officeDocument/2006/customXml" ds:itemID="{F4F7F516-1D3A-1C43-AD92-1A6D93069AA2}">
+  <ds:schemaRefs>
+    <ds:schemaRef ds:uri="http://schemas.openxmlformats.org/officeDocument/2006/bibliography"/>
+  </ds:schemaRefs>
+</ds:datastoreItem>
 </file>
--- a/CoopResume.docx
+++ b/CoopResume.docx
@@ -254,7 +254,6 @@
       <w:pPr>
         <w:pStyle w:val="Heading1"/>
         <w:rPr>
-          <w:rFonts w:hint="eastAsia"/>
           <w:lang w:eastAsia="zh-CN"/>
         </w:rPr>
       </w:pPr>
@@ -659,15 +658,7 @@
               <w:rPr>
                 <w:rFonts w:cstheme="minorHAnsi"/>
               </w:rPr>
-              <w:t>andle incom</w:t>
-            </w:r>
-            <w:bookmarkStart w:id="0" w:name="_GoBack"/>
-            <w:bookmarkEnd w:id="0"/>
-            <w:r>
-              <w:rPr>
-                <w:rFonts w:cstheme="minorHAnsi"/>
-              </w:rPr>
-              <w:t>ing inquiries, draft letters and prepare reports/presentation material including slides, word processing and spreadsheets</w:t>
+              <w:t>andle incoming inquiries, draft letters and prepare reports/presentation material including slides, word processing and spreadsheets</w:t>
             </w:r>
             <w:r>
               <w:rPr>
@@ -947,14 +938,119 @@
             <w:pPr>
               <w:pStyle w:val="ListBullet"/>
               <w:contextualSpacing w:val="0"/>
+              <w:rPr>
+                <w:sz w:val="24"/>
+                <w:szCs w:val="24"/>
+              </w:rPr>
             </w:pPr>
             <w:r>
               <w:rPr>
                 <w:sz w:val="24"/>
                 <w:szCs w:val="24"/>
               </w:rPr>
-              <w:t>Build my resume website by using JavaScript, HTML5 and CSS, published on Github</w:t>
+              <w:t>Create</w:t>
             </w:r>
+            <w:r>
+              <w:rPr>
+                <w:sz w:val="24"/>
+                <w:szCs w:val="24"/>
+              </w:rPr>
+              <w:t>d</w:t>
+            </w:r>
+            <w:r>
+              <w:rPr>
+                <w:sz w:val="24"/>
+                <w:szCs w:val="24"/>
+              </w:rPr>
+              <w:t xml:space="preserve"> a block </w:t>
+            </w:r>
+            <w:r>
+              <w:rPr>
+                <w:sz w:val="24"/>
+                <w:szCs w:val="24"/>
+              </w:rPr>
+              <w:t>coding tool built with JavaScript to translate blocks to Python by using Goo</w:t>
+            </w:r>
+            <w:r>
+              <w:rPr>
+                <w:rFonts w:hint="eastAsia"/>
+                <w:sz w:val="24"/>
+                <w:szCs w:val="24"/>
+                <w:lang w:eastAsia="zh-CN"/>
+              </w:rPr>
+              <w:t>g</w:t>
+            </w:r>
+            <w:r>
+              <w:rPr>
+                <w:sz w:val="24"/>
+                <w:szCs w:val="24"/>
+              </w:rPr>
+              <w:t xml:space="preserve">le’s </w:t>
+            </w:r>
+            <w:proofErr w:type="spellStart"/>
+            <w:r>
+              <w:rPr>
+                <w:sz w:val="24"/>
+                <w:szCs w:val="24"/>
+              </w:rPr>
+              <w:t>Blockly</w:t>
+            </w:r>
+            <w:proofErr w:type="spellEnd"/>
+            <w:r>
+              <w:rPr>
+                <w:sz w:val="24"/>
+                <w:szCs w:val="24"/>
+              </w:rPr>
+              <w:t xml:space="preserve"> framework.</w:t>
+            </w:r>
+          </w:p>
+          <w:p>
+            <w:pPr>
+              <w:pStyle w:val="ListBullet"/>
+              <w:contextualSpacing w:val="0"/>
+              <w:rPr>
+                <w:sz w:val="24"/>
+                <w:szCs w:val="24"/>
+              </w:rPr>
+            </w:pPr>
+            <w:r>
+              <w:rPr>
+                <w:sz w:val="24"/>
+                <w:szCs w:val="24"/>
+              </w:rPr>
+              <w:t>Completed a role-playing game by using Unity software.</w:t>
+            </w:r>
+          </w:p>
+          <w:p>
+            <w:pPr>
+              <w:pStyle w:val="ListBullet"/>
+              <w:contextualSpacing w:val="0"/>
+            </w:pPr>
+            <w:r>
+              <w:rPr>
+                <w:sz w:val="24"/>
+                <w:szCs w:val="24"/>
+              </w:rPr>
+              <w:t>Build my resume website by usi</w:t>
+            </w:r>
+            <w:bookmarkStart w:id="0" w:name="_GoBack"/>
+            <w:bookmarkEnd w:id="0"/>
+            <w:r>
+              <w:rPr>
+                <w:sz w:val="24"/>
+                <w:szCs w:val="24"/>
+              </w:rPr>
+              <w:t xml:space="preserve">ng JavaScript, HTML5 and CSS, published on </w:t>
+            </w:r>
+            <w:proofErr w:type="spellStart"/>
+            <w:r>
+              <w:rPr>
+                <w:sz w:val="24"/>
+                <w:szCs w:val="24"/>
+              </w:rPr>
+              <w:t>Github</w:t>
+            </w:r>
+            <w:proofErr w:type="spellEnd"/>
             <w:r>
               <w:rPr>
                 <w:sz w:val="24"/>
@@ -2356,7 +2452,7 @@
     </w:rPrDefault>
     <w:pPrDefault/>
   </w:docDefaults>
-  <w:latentStyles w:defLockedState="0" w:defUIPriority="99" w:defSemiHidden="0" w:defUnhideWhenUsed="0" w:defQFormat="0" w:count="375">
+  <w:latentStyles w:defLockedState="0" w:defUIPriority="99" w:defSemiHidden="0" w:defUnhideWhenUsed="0" w:defQFormat="0" w:count="376">
     <w:lsdException w:name="Normal" w:uiPriority="0" w:qFormat="1"/>
     <w:lsdException w:name="heading 1" w:uiPriority="9" w:qFormat="1"/>
     <w:lsdException w:name="heading 2" w:semiHidden="1" w:uiPriority="9" w:unhideWhenUsed="1" w:qFormat="1"/>
@@ -2405,7 +2501,7 @@
     <w:lsdException w:name="macro" w:semiHidden="1" w:unhideWhenUsed="1"/>
     <w:lsdException w:name="toa heading" w:semiHidden="1" w:unhideWhenUsed="1"/>
     <w:lsdException w:name="List" w:semiHidden="1" w:unhideWhenUsed="1"/>
-    <w:lsdException w:name="List Bullet" w:qFormat="1"/>
+    <w:lsdException w:name="List Bullet" w:uiPriority="11" w:qFormat="1"/>
     <w:lsdException w:name="List Number" w:qFormat="1"/>
     <w:lsdException w:name="List 2" w:semiHidden="1" w:unhideWhenUsed="1"/>
     <w:lsdException w:name="List 3" w:semiHidden="1" w:unhideWhenUsed="1"/>
@@ -2462,7 +2558,6 @@
     <w:lsdException w:name="HTML Sample" w:semiHidden="1" w:unhideWhenUsed="1"/>
     <w:lsdException w:name="HTML Typewriter" w:semiHidden="1" w:unhideWhenUsed="1"/>
     <w:lsdException w:name="HTML Variable" w:semiHidden="1" w:unhideWhenUsed="1"/>
-    <w:lsdException w:name="Normal Table" w:semiHidden="1" w:unhideWhenUsed="1"/>
     <w:lsdException w:name="annotation subject" w:semiHidden="1" w:unhideWhenUsed="1"/>
     <w:lsdException w:name="No List" w:semiHidden="1" w:unhideWhenUsed="1"/>
     <w:lsdException w:name="Outline List 1" w:semiHidden="1" w:unhideWhenUsed="1"/>
@@ -2509,10 +2604,8 @@
     <w:lsdException w:name="Table Subtle 2" w:semiHidden="1" w:unhideWhenUsed="1"/>
     <w:lsdException w:name="Table Web 1" w:semiHidden="1" w:unhideWhenUsed="1"/>
     <w:lsdException w:name="Table Web 2" w:semiHidden="1" w:unhideWhenUsed="1"/>
-    <w:lsdException w:name="Table Web 3" w:semiHidden="1" w:unhideWhenUsed="1"/>
     <w:lsdException w:name="Balloon Text" w:semiHidden="1" w:unhideWhenUsed="1"/>
     <w:lsdException w:name="Table Grid" w:uiPriority="39"/>
-    <w:lsdException w:name="Table Theme" w:semiHidden="1" w:unhideWhenUsed="1"/>
     <w:lsdException w:name="Placeholder Text" w:semiHidden="1"/>
     <w:lsdException w:name="No Spacing" w:semiHidden="1" w:uiPriority="1" w:unhideWhenUsed="1" w:qFormat="1"/>
     <w:lsdException w:name="Light Shading" w:uiPriority="60"/>
@@ -2732,6 +2825,7 @@
     <w:lsdException w:name="Smart Hyperlink" w:semiHidden="1" w:unhideWhenUsed="1"/>
     <w:lsdException w:name="Hashtag" w:semiHidden="1" w:unhideWhenUsed="1"/>
     <w:lsdException w:name="Unresolved Mention" w:semiHidden="1" w:unhideWhenUsed="1"/>
+    <w:lsdException w:name="Smart Link" w:semiHidden="1" w:unhideWhenUsed="1"/>
   </w:latentStyles>
   <w:style w:type="paragraph" w:default="1" w:styleId="Normal">
     <w:name w:val="Normal"/>
@@ -27220,7 +27314,7 @@
 </file>
 
 <file path=customXml/itemProps1.xml><?xml version="1.0" encoding="utf-8"?>
-<ds:datastoreItem xmlns:ds="http://schemas.openxmlformats.org/officeDocument/2006/customXml" ds:itemID="{F4F7F516-1D3A-1C43-AD92-1A6D93069AA2}">
+<ds:datastoreItem xmlns:ds="http://schemas.openxmlformats.org/officeDocument/2006/customXml" ds:itemID="{D8C9B52F-6AF6-9740-9E5B-D5D1C56DF60F}">
   <ds:schemaRefs>
     <ds:schemaRef ds:uri="http://schemas.openxmlformats.org/officeDocument/2006/bibliography"/>
   </ds:schemaRefs>
